--- a/production/eb07/s05/2-page-docx/eb07-s05-0103.docx
+++ b/production/eb07/s05/2-page-docx/eb07-s05-0103.docx
@@ -4,662 +4,20 @@
   <w:body>
     <w:p>
       <w:pPr>
-        <w:widowControl w:val="0"/>
-        <w:spacing w:line="1" w:lineRule="exact"/>
-      </w:pPr>
-      <w:r>
-        <mc:AlternateContent>
-          <mc:Choice Requires="wps">
-            <w:drawing>
-              <wp:anchor distT="0" distB="279400" distL="0" distR="0" simplePos="0" relativeHeight="125829378" behindDoc="0" locked="0" layoutInCell="1" allowOverlap="1">
-                <wp:simplePos x="0" y="0"/>
-                <wp:positionH relativeFrom="page">
-                  <wp:posOffset>4050030</wp:posOffset>
-                </wp:positionH>
-                <wp:positionV relativeFrom="paragraph">
-                  <wp:posOffset>12700</wp:posOffset>
-                </wp:positionV>
-                <wp:extent cx="2775585" cy="8047990"/>
-                <wp:wrapSquare wrapText="bothSides"/>
-                <wp:docPr id="1" name="Shape 1"/>
-                <a:graphic xmlns:a="http://schemas.openxmlformats.org/drawingml/2006/main">
-                  <a:graphicData uri="http://schemas.microsoft.com/office/word/2010/wordprocessingShape">
-                    <wps:wsp>
-                      <wps:cNvSpPr txBox="1"/>
-                      <wps:spPr>
-                        <a:xfrm>
-                          <a:ext cx="2775585" cy="8047990"/>
-                        </a:xfrm>
-                        <a:prstGeom prst="rect"/>
-                        <a:noFill/>
-                      </wps:spPr>
-                      <wps:txbx>
-                        <w:txbxContent>
-                          <w:p>
-                            <w:pPr>
-                              <w:pStyle w:val="Style2"/>
-                              <w:keepNext w:val="0"/>
-                              <w:keepLines w:val="0"/>
-                              <w:widowControl w:val="0"/>
-                              <w:shd w:val="clear" w:color="auto" w:fill="auto"/>
-                              <w:bidi w:val="0"/>
-                              <w:spacing w:before="0" w:after="40" w:line="360" w:lineRule="auto"/>
-                              <w:ind w:left="0" w:right="0" w:firstLine="0"/>
-                              <w:jc w:val="both"/>
-                            </w:pPr>
-                            <w:r>
-                              <w:rPr>
-                                <w:spacing w:val="0"/>
-                                <w:w w:val="100"/>
-                                <w:position w:val="0"/>
-                                <w:shd w:val="clear" w:color="auto" w:fill="auto"/>
-                                <w:lang w:val="en-US" w:eastAsia="en-US" w:bidi="en-US"/>
-                              </w:rPr>
-                              <w:t xml:space="preserve">the straining force </w:t>
-                            </w:r>
-                            <w:r>
-                              <w:rPr>
-                                <w:i/>
-                                <w:iCs/>
-                                <w:spacing w:val="0"/>
-                                <w:w w:val="100"/>
-                                <w:position w:val="0"/>
-                                <w:shd w:val="clear" w:color="auto" w:fill="auto"/>
-                                <w:lang w:val="en-US" w:eastAsia="en-US" w:bidi="en-US"/>
-                              </w:rPr>
-                              <w:t>p</w:t>
-                            </w:r>
-                            <w:r>
-                              <w:rPr>
-                                <w:spacing w:val="0"/>
-                                <w:w w:val="100"/>
-                                <w:position w:val="0"/>
-                                <w:shd w:val="clear" w:color="auto" w:fill="auto"/>
-                                <w:lang w:val="en-US" w:eastAsia="en-US" w:bidi="en-US"/>
-                              </w:rPr>
-                              <w:t xml:space="preserve"> is supposed to act ; we shall have </w:t>
-                            </w:r>
-                            <w:r>
-                              <w:rPr>
-                                <w:spacing w:val="0"/>
-                                <w:w w:val="100"/>
-                                <w:position w:val="0"/>
-                                <w:shd w:val="clear" w:color="auto" w:fill="auto"/>
-                                <w:lang w:val="fr-FR" w:eastAsia="fr-FR" w:bidi="fr-FR"/>
-                              </w:rPr>
-                              <w:t xml:space="preserve">F </w:t>
-                            </w:r>
-                            <w:r>
-                              <w:rPr>
-                                <w:i/>
-                                <w:iCs/>
-                                <w:spacing w:val="0"/>
-                                <w:w w:val="100"/>
-                                <w:position w:val="0"/>
-                                <w:shd w:val="clear" w:color="auto" w:fill="auto"/>
-                                <w:lang w:val="en-US" w:eastAsia="en-US" w:bidi="en-US"/>
-                              </w:rPr>
-                              <w:t>×⅜d3=pZ,andF≤=p.</w:t>
-                            </w:r>
-                          </w:p>
-                          <w:p>
-                            <w:pPr>
-                              <w:pStyle w:val="Style2"/>
-                              <w:keepNext w:val="0"/>
-                              <w:keepLines w:val="0"/>
-                              <w:widowControl w:val="0"/>
-                              <w:shd w:val="clear" w:color="auto" w:fill="auto"/>
-                              <w:bidi w:val="0"/>
-                              <w:spacing w:before="0" w:after="0" w:line="206" w:lineRule="auto"/>
-                              <w:ind w:left="0" w:right="0"/>
-                              <w:jc w:val="both"/>
-                            </w:pPr>
-                            <w:r>
-                              <w:rPr>
-                                <w:spacing w:val="0"/>
-                                <w:w w:val="100"/>
-                                <w:position w:val="0"/>
-                                <w:shd w:val="clear" w:color="auto" w:fill="auto"/>
-                                <w:lang w:val="en-US" w:eastAsia="en-US" w:bidi="en-US"/>
-                              </w:rPr>
-                              <w:t>We see in general that the strength of an axle, by which it resists being wrenched asunder by twisting, is as the cube of its diameter.</w:t>
-                            </w:r>
-                          </w:p>
-                          <w:p>
-                            <w:pPr>
-                              <w:pStyle w:val="Style2"/>
-                              <w:keepNext w:val="0"/>
-                              <w:keepLines w:val="0"/>
-                              <w:widowControl w:val="0"/>
-                              <w:shd w:val="clear" w:color="auto" w:fill="auto"/>
-                              <w:bidi w:val="0"/>
-                              <w:spacing w:before="0" w:after="0" w:line="206" w:lineRule="auto"/>
-                              <w:ind w:left="0" w:right="0"/>
-                              <w:jc w:val="both"/>
-                            </w:pPr>
-                            <w:r>
-                              <w:rPr>
-                                <w:spacing w:val="0"/>
-                                <w:w w:val="100"/>
-                                <w:position w:val="0"/>
-                                <w:shd w:val="clear" w:color="auto" w:fill="auto"/>
-                                <w:lang w:val="en-US" w:eastAsia="en-US" w:bidi="en-US"/>
-                              </w:rPr>
-                              <w:t>We see also that the internal parts are not acting so powerfully as the external. If a hole be bored out of the axle of half its diameter, the strength is diminished only one eighth, while the quantity of matter is diminished one fourth. Therefore hollow axles are stronger than solid ones con</w:t>
-                              <w:softHyphen/>
-                              <w:t>taining the same quantity of matter. Thus let the diameter be 5, and that of the hollow 4 ; then the diameter of an</w:t>
-                              <w:softHyphen/>
-                              <w:t>other solid cylinder having the same quantity of matter with the tube is 3. The strength of the solid cylinder of the diameter 5 may be expressed by 5</w:t>
-                            </w:r>
-                            <w:r>
-                              <w:rPr>
-                                <w:spacing w:val="0"/>
-                                <w:w w:val="100"/>
-                                <w:position w:val="0"/>
-                                <w:shd w:val="clear" w:color="auto" w:fill="auto"/>
-                                <w:vertAlign w:val="superscript"/>
-                                <w:lang w:val="en-US" w:eastAsia="en-US" w:bidi="en-US"/>
-                              </w:rPr>
-                              <w:t>3</w:t>
-                            </w:r>
-                            <w:r>
-                              <w:rPr>
-                                <w:spacing w:val="0"/>
-                                <w:w w:val="100"/>
-                                <w:position w:val="0"/>
-                                <w:shd w:val="clear" w:color="auto" w:fill="auto"/>
-                                <w:lang w:val="en-US" w:eastAsia="en-US" w:bidi="en-US"/>
-                              </w:rPr>
-                              <w:t>, or 125. Of this the internal part (of the diameter 4) exerts 64 ; therefore the strength of the tube is 125—64 = 61. But the strength of the solid axle of the same quantity of matter and dia</w:t>
-                              <w:softHyphen/>
-                              <w:t>meter 3 is 3</w:t>
-                            </w:r>
-                            <w:r>
-                              <w:rPr>
-                                <w:spacing w:val="0"/>
-                                <w:w w:val="100"/>
-                                <w:position w:val="0"/>
-                                <w:shd w:val="clear" w:color="auto" w:fill="auto"/>
-                                <w:vertAlign w:val="superscript"/>
-                                <w:lang w:val="en-US" w:eastAsia="en-US" w:bidi="en-US"/>
-                              </w:rPr>
-                              <w:t>3</w:t>
-                            </w:r>
-                            <w:r>
-                              <w:rPr>
-                                <w:spacing w:val="0"/>
-                                <w:w w:val="100"/>
-                                <w:position w:val="0"/>
-                                <w:shd w:val="clear" w:color="auto" w:fill="auto"/>
-                                <w:lang w:val="en-US" w:eastAsia="en-US" w:bidi="en-US"/>
-                              </w:rPr>
-                              <w:t>, or 27, which is not half of that of the tube.</w:t>
-                            </w:r>
-                          </w:p>
-                          <w:p>
-                            <w:pPr>
-                              <w:pStyle w:val="Style2"/>
-                              <w:keepNext w:val="0"/>
-                              <w:keepLines w:val="0"/>
-                              <w:widowControl w:val="0"/>
-                              <w:shd w:val="clear" w:color="auto" w:fill="auto"/>
-                              <w:bidi w:val="0"/>
-                              <w:spacing w:before="0" w:after="0" w:line="206" w:lineRule="auto"/>
-                              <w:ind w:left="0" w:right="0"/>
-                              <w:jc w:val="both"/>
-                            </w:pPr>
-                            <w:r>
-                              <w:rPr>
-                                <w:spacing w:val="0"/>
-                                <w:w w:val="100"/>
-                                <w:position w:val="0"/>
-                                <w:shd w:val="clear" w:color="auto" w:fill="auto"/>
-                                <w:lang w:val="en-US" w:eastAsia="en-US" w:bidi="en-US"/>
-                              </w:rPr>
-                              <w:t>Engineers, therefore, have of late introduced this im</w:t>
-                              <w:softHyphen/>
-                              <w:t>provement in their machines, and the axles of cast iron are all made hollow when their size will admit of it. They have the additional advantage of being much stiffer, and of afford</w:t>
-                              <w:softHyphen/>
-                              <w:t xml:space="preserve">ing much better fixture for the </w:t>
-                            </w:r>
-                            <w:r>
-                              <w:rPr>
-                                <w:spacing w:val="0"/>
-                                <w:w w:val="100"/>
-                                <w:position w:val="0"/>
-                                <w:shd w:val="clear" w:color="auto" w:fill="auto"/>
-                                <w:lang w:val="fr-FR" w:eastAsia="fr-FR" w:bidi="fr-FR"/>
-                              </w:rPr>
-                              <w:t xml:space="preserve">flanches </w:t>
-                            </w:r>
-                            <w:r>
-                              <w:rPr>
-                                <w:spacing w:val="0"/>
-                                <w:w w:val="100"/>
-                                <w:position w:val="0"/>
-                                <w:shd w:val="clear" w:color="auto" w:fill="auto"/>
-                                <w:lang w:val="en-US" w:eastAsia="en-US" w:bidi="en-US"/>
-                              </w:rPr>
-                              <w:t>which are used for connecting them with the wheels or levers by which they are turned and strained. The superiority of strength of hollow tubes over solid cylinders is much greater in this kind of strain than in the former or transverse. In this last case the strength of this tube would be to that of the solid cylinder of equal weight as 61 to 32 and a half nearly.</w:t>
-                            </w:r>
-                          </w:p>
-                          <w:p>
-                            <w:pPr>
-                              <w:pStyle w:val="Style2"/>
-                              <w:keepNext w:val="0"/>
-                              <w:keepLines w:val="0"/>
-                              <w:widowControl w:val="0"/>
-                              <w:shd w:val="clear" w:color="auto" w:fill="auto"/>
-                              <w:bidi w:val="0"/>
-                              <w:spacing w:before="0" w:after="0" w:line="206" w:lineRule="auto"/>
-                              <w:ind w:left="0" w:right="0"/>
-                              <w:jc w:val="both"/>
-                            </w:pPr>
-                            <w:r>
-                              <w:rPr>
-                                <w:spacing w:val="0"/>
-                                <w:w w:val="100"/>
-                                <w:position w:val="0"/>
-                                <w:shd w:val="clear" w:color="auto" w:fill="auto"/>
-                                <w:lang w:val="en-US" w:eastAsia="en-US" w:bidi="en-US"/>
-                              </w:rPr>
-                              <w:t>The apparatus which we mentioned on a former occasion for trying the lateral strength of a square inch of solid mat</w:t>
-                              <w:softHyphen/>
-                              <w:t>ter, enabled us to try this theory of twist with all desirable accuracy. The bar which hung down from the pin in the former trials was now placed in a horizontal position, and loaded with a weight at the extremity. Thus it acted as a powerful lever, and enabled us to wrench asunder speci</w:t>
-                              <w:softHyphen/>
-                              <w:t>mens of the strongest materials. We found the results perfectly conformable to the theory, in as far as it deter</w:t>
-                              <w:softHyphen/>
-                              <w:t>mined the proportional strength of different sizes and forms ; but we found the ratio of the resistance to twisting to the simple lateral resistance considerably different, and it was some time before we discovered the cause.</w:t>
-                            </w:r>
-                          </w:p>
-                          <w:p>
-                            <w:pPr>
-                              <w:pStyle w:val="Style2"/>
-                              <w:keepNext w:val="0"/>
-                              <w:keepLines w:val="0"/>
-                              <w:widowControl w:val="0"/>
-                              <w:shd w:val="clear" w:color="auto" w:fill="auto"/>
-                              <w:bidi w:val="0"/>
-                              <w:spacing w:before="0" w:after="0" w:line="206" w:lineRule="auto"/>
-                              <w:ind w:left="0" w:right="0"/>
-                              <w:jc w:val="both"/>
-                            </w:pPr>
-                            <w:r>
-                              <w:rPr>
-                                <w:spacing w:val="0"/>
-                                <w:w w:val="100"/>
-                                <w:position w:val="0"/>
-                                <w:shd w:val="clear" w:color="auto" w:fill="auto"/>
-                                <w:lang w:val="en-US" w:eastAsia="en-US" w:bidi="en-US"/>
-                              </w:rPr>
-                              <w:t>We had here taken the simplest view that is possible of the action of cohesion in resisting a twist. It is frequently exerted in a very different way. When, for instance, an iron axle is joined to a wooden one by being driven into one end of it, the extensions of the different circles of particles are in a very different proportion. A little consideration will show that the particles in immediate contact with the iron axle are in a state of violent extension; so are the particles of the exterior surface of the wooden part, and the intermediate parts are less strained. It is almost impossible to assign the exact proportion of the cohesive forces exert</w:t>
-                              <w:softHyphen/>
-                              <w:t>ed in the different parts. Numberless cases can be point</w:t>
-                              <w:softHyphen/>
-                              <w:t>ed out where parts of the axle are in a state of compression, and where it is still more difficult to determine the state of the other particles. We must content ourselves with the deductions made from this simple case, which is fortunate</w:t>
-                              <w:softHyphen/>
-                              <w:t>ly the most common. In the experiments just now men</w:t>
-                              <w:softHyphen/>
-                              <w:t>tioned, the centre of the circle is by no means the neutral point, and it is very difficult to ascertain its place ; but when this consideration occurred to us, we easily freed the experiments from this uncertainty, by extending the lever to both sides, and by means of a pulley applied equal force to each arm, acting in opposite directions. Thus the centre became the neutral point, and the resistance to twist was found to be two thirds of the simple lateral strength.</w:t>
-                            </w:r>
-                          </w:p>
-                          <w:p>
-                            <w:pPr>
-                              <w:pStyle w:val="Style2"/>
-                              <w:keepNext w:val="0"/>
-                              <w:keepLines w:val="0"/>
-                              <w:widowControl w:val="0"/>
-                              <w:shd w:val="clear" w:color="auto" w:fill="auto"/>
-                              <w:bidi w:val="0"/>
-                              <w:spacing w:before="0" w:after="0" w:line="206" w:lineRule="auto"/>
-                              <w:ind w:left="0" w:right="0"/>
-                              <w:jc w:val="both"/>
-                            </w:pPr>
-                            <w:r>
-                              <w:rPr>
-                                <w:spacing w:val="0"/>
-                                <w:w w:val="100"/>
-                                <w:position w:val="0"/>
-                                <w:shd w:val="clear" w:color="auto" w:fill="auto"/>
-                                <w:lang w:val="en-US" w:eastAsia="en-US" w:bidi="en-US"/>
-                              </w:rPr>
-                              <w:t>We beg leave to mention here, that our success in these</w:t>
-                            </w:r>
-                          </w:p>
-                        </w:txbxContent>
-                      </wps:txbx>
-                      <wps:bodyPr lIns="0" tIns="0" rIns="0" bIns="0">
-                        <a:noAutoFit/>
-                      </wps:bodyPr>
-                    </wps:wsp>
-                  </a:graphicData>
-                </a:graphic>
-              </wp:anchor>
-            </w:drawing>
-          </mc:Choice>
-          <mc:Fallback>
-            <w:pict>
-              <v:shapetype id="_x0000_t202" coordsize="21600,21600" o:spt="202" path="m,l,21600r21600,l21600,xe">
-                <v:stroke joinstyle="miter"/>
-                <v:path gradientshapeok="t" o:connecttype="rect"/>
-              </v:shapetype>
-              <v:shape id="_x0000_s1027" type="#_x0000_t202" style="position:absolute;margin-left:318.89999999999998pt;margin-top:1.pt;width:218.55000000000001pt;height:633.70000000000005pt;z-index:-125829375;mso-wrap-distance-left:0;mso-wrap-distance-right:0;mso-wrap-distance-bottom:22.pt;mso-position-horizontal-relative:page" filled="f" stroked="f">
-                <v:textbox inset="0,0,0,0">
-                  <w:txbxContent>
-                    <w:p>
-                      <w:pPr>
-                        <w:pStyle w:val="Style2"/>
-                        <w:keepNext w:val="0"/>
-                        <w:keepLines w:val="0"/>
-                        <w:widowControl w:val="0"/>
-                        <w:shd w:val="clear" w:color="auto" w:fill="auto"/>
-                        <w:bidi w:val="0"/>
-                        <w:spacing w:before="0" w:after="40" w:line="360" w:lineRule="auto"/>
-                        <w:ind w:left="0" w:right="0" w:firstLine="0"/>
-                        <w:jc w:val="both"/>
-                      </w:pPr>
-                      <w:r>
-                        <w:rPr>
-                          <w:spacing w:val="0"/>
-                          <w:w w:val="100"/>
-                          <w:position w:val="0"/>
-                          <w:shd w:val="clear" w:color="auto" w:fill="auto"/>
-                          <w:lang w:val="en-US" w:eastAsia="en-US" w:bidi="en-US"/>
-                        </w:rPr>
-                        <w:t xml:space="preserve">the straining force </w:t>
-                      </w:r>
-                      <w:r>
-                        <w:rPr>
-                          <w:i/>
-                          <w:iCs/>
-                          <w:spacing w:val="0"/>
-                          <w:w w:val="100"/>
-                          <w:position w:val="0"/>
-                          <w:shd w:val="clear" w:color="auto" w:fill="auto"/>
-                          <w:lang w:val="en-US" w:eastAsia="en-US" w:bidi="en-US"/>
-                        </w:rPr>
-                        <w:t>p</w:t>
-                      </w:r>
-                      <w:r>
-                        <w:rPr>
-                          <w:spacing w:val="0"/>
-                          <w:w w:val="100"/>
-                          <w:position w:val="0"/>
-                          <w:shd w:val="clear" w:color="auto" w:fill="auto"/>
-                          <w:lang w:val="en-US" w:eastAsia="en-US" w:bidi="en-US"/>
-                        </w:rPr>
-                        <w:t xml:space="preserve"> is supposed to act ; we shall have </w:t>
-                      </w:r>
-                      <w:r>
-                        <w:rPr>
-                          <w:spacing w:val="0"/>
-                          <w:w w:val="100"/>
-                          <w:position w:val="0"/>
-                          <w:shd w:val="clear" w:color="auto" w:fill="auto"/>
-                          <w:lang w:val="fr-FR" w:eastAsia="fr-FR" w:bidi="fr-FR"/>
-                        </w:rPr>
-                        <w:t xml:space="preserve">F </w:t>
-                      </w:r>
-                      <w:r>
-                        <w:rPr>
-                          <w:i/>
-                          <w:iCs/>
-                          <w:spacing w:val="0"/>
-                          <w:w w:val="100"/>
-                          <w:position w:val="0"/>
-                          <w:shd w:val="clear" w:color="auto" w:fill="auto"/>
-                          <w:lang w:val="en-US" w:eastAsia="en-US" w:bidi="en-US"/>
-                        </w:rPr>
-                        <w:t>×⅜d3=pZ,andF≤=p.</w:t>
-                      </w:r>
-                    </w:p>
-                    <w:p>
-                      <w:pPr>
-                        <w:pStyle w:val="Style2"/>
-                        <w:keepNext w:val="0"/>
-                        <w:keepLines w:val="0"/>
-                        <w:widowControl w:val="0"/>
-                        <w:shd w:val="clear" w:color="auto" w:fill="auto"/>
-                        <w:bidi w:val="0"/>
-                        <w:spacing w:before="0" w:after="0" w:line="206" w:lineRule="auto"/>
-                        <w:ind w:left="0" w:right="0"/>
-                        <w:jc w:val="both"/>
-                      </w:pPr>
-                      <w:r>
-                        <w:rPr>
-                          <w:spacing w:val="0"/>
-                          <w:w w:val="100"/>
-                          <w:position w:val="0"/>
-                          <w:shd w:val="clear" w:color="auto" w:fill="auto"/>
-                          <w:lang w:val="en-US" w:eastAsia="en-US" w:bidi="en-US"/>
-                        </w:rPr>
-                        <w:t>We see in general that the strength of an axle, by which it resists being wrenched asunder by twisting, is as the cube of its diameter.</w:t>
-                      </w:r>
-                    </w:p>
-                    <w:p>
-                      <w:pPr>
-                        <w:pStyle w:val="Style2"/>
-                        <w:keepNext w:val="0"/>
-                        <w:keepLines w:val="0"/>
-                        <w:widowControl w:val="0"/>
-                        <w:shd w:val="clear" w:color="auto" w:fill="auto"/>
-                        <w:bidi w:val="0"/>
-                        <w:spacing w:before="0" w:after="0" w:line="206" w:lineRule="auto"/>
-                        <w:ind w:left="0" w:right="0"/>
-                        <w:jc w:val="both"/>
-                      </w:pPr>
-                      <w:r>
-                        <w:rPr>
-                          <w:spacing w:val="0"/>
-                          <w:w w:val="100"/>
-                          <w:position w:val="0"/>
-                          <w:shd w:val="clear" w:color="auto" w:fill="auto"/>
-                          <w:lang w:val="en-US" w:eastAsia="en-US" w:bidi="en-US"/>
-                        </w:rPr>
-                        <w:t>We see also that the internal parts are not acting so powerfully as the external. If a hole be bored out of the axle of half its diameter, the strength is diminished only one eighth, while the quantity of matter is diminished one fourth. Therefore hollow axles are stronger than solid ones con</w:t>
-                        <w:softHyphen/>
-                        <w:t>taining the same quantity of matter. Thus let the diameter be 5, and that of the hollow 4 ; then the diameter of an</w:t>
-                        <w:softHyphen/>
-                        <w:t>other solid cylinder having the same quantity of matter with the tube is 3. The strength of the solid cylinder of the diameter 5 may be expressed by 5</w:t>
-                      </w:r>
-                      <w:r>
-                        <w:rPr>
-                          <w:spacing w:val="0"/>
-                          <w:w w:val="100"/>
-                          <w:position w:val="0"/>
-                          <w:shd w:val="clear" w:color="auto" w:fill="auto"/>
-                          <w:vertAlign w:val="superscript"/>
-                          <w:lang w:val="en-US" w:eastAsia="en-US" w:bidi="en-US"/>
-                        </w:rPr>
-                        <w:t>3</w:t>
-                      </w:r>
-                      <w:r>
-                        <w:rPr>
-                          <w:spacing w:val="0"/>
-                          <w:w w:val="100"/>
-                          <w:position w:val="0"/>
-                          <w:shd w:val="clear" w:color="auto" w:fill="auto"/>
-                          <w:lang w:val="en-US" w:eastAsia="en-US" w:bidi="en-US"/>
-                        </w:rPr>
-                        <w:t>, or 125. Of this the internal part (of the diameter 4) exerts 64 ; therefore the strength of the tube is 125—64 = 61. But the strength of the solid axle of the same quantity of matter and dia</w:t>
-                        <w:softHyphen/>
-                        <w:t>meter 3 is 3</w:t>
-                      </w:r>
-                      <w:r>
-                        <w:rPr>
-                          <w:spacing w:val="0"/>
-                          <w:w w:val="100"/>
-                          <w:position w:val="0"/>
-                          <w:shd w:val="clear" w:color="auto" w:fill="auto"/>
-                          <w:vertAlign w:val="superscript"/>
-                          <w:lang w:val="en-US" w:eastAsia="en-US" w:bidi="en-US"/>
-                        </w:rPr>
-                        <w:t>3</w:t>
-                      </w:r>
-                      <w:r>
-                        <w:rPr>
-                          <w:spacing w:val="0"/>
-                          <w:w w:val="100"/>
-                          <w:position w:val="0"/>
-                          <w:shd w:val="clear" w:color="auto" w:fill="auto"/>
-                          <w:lang w:val="en-US" w:eastAsia="en-US" w:bidi="en-US"/>
-                        </w:rPr>
-                        <w:t>, or 27, which is not half of that of the tube.</w:t>
-                      </w:r>
-                    </w:p>
-                    <w:p>
-                      <w:pPr>
-                        <w:pStyle w:val="Style2"/>
-                        <w:keepNext w:val="0"/>
-                        <w:keepLines w:val="0"/>
-                        <w:widowControl w:val="0"/>
-                        <w:shd w:val="clear" w:color="auto" w:fill="auto"/>
-                        <w:bidi w:val="0"/>
-                        <w:spacing w:before="0" w:after="0" w:line="206" w:lineRule="auto"/>
-                        <w:ind w:left="0" w:right="0"/>
-                        <w:jc w:val="both"/>
-                      </w:pPr>
-                      <w:r>
-                        <w:rPr>
-                          <w:spacing w:val="0"/>
-                          <w:w w:val="100"/>
-                          <w:position w:val="0"/>
-                          <w:shd w:val="clear" w:color="auto" w:fill="auto"/>
-                          <w:lang w:val="en-US" w:eastAsia="en-US" w:bidi="en-US"/>
-                        </w:rPr>
-                        <w:t>Engineers, therefore, have of late introduced this im</w:t>
-                        <w:softHyphen/>
-                        <w:t>provement in their machines, and the axles of cast iron are all made hollow when their size will admit of it. They have the additional advantage of being much stiffer, and of afford</w:t>
-                        <w:softHyphen/>
-                        <w:t xml:space="preserve">ing much better fixture for the </w:t>
-                      </w:r>
-                      <w:r>
-                        <w:rPr>
-                          <w:spacing w:val="0"/>
-                          <w:w w:val="100"/>
-                          <w:position w:val="0"/>
-                          <w:shd w:val="clear" w:color="auto" w:fill="auto"/>
-                          <w:lang w:val="fr-FR" w:eastAsia="fr-FR" w:bidi="fr-FR"/>
-                        </w:rPr>
-                        <w:t xml:space="preserve">flanches </w:t>
-                      </w:r>
-                      <w:r>
-                        <w:rPr>
-                          <w:spacing w:val="0"/>
-                          <w:w w:val="100"/>
-                          <w:position w:val="0"/>
-                          <w:shd w:val="clear" w:color="auto" w:fill="auto"/>
-                          <w:lang w:val="en-US" w:eastAsia="en-US" w:bidi="en-US"/>
-                        </w:rPr>
-                        <w:t>which are used for connecting them with the wheels or levers by which they are turned and strained. The superiority of strength of hollow tubes over solid cylinders is much greater in this kind of strain than in the former or transverse. In this last case the strength of this tube would be to that of the solid cylinder of equal weight as 61 to 32 and a half nearly.</w:t>
-                      </w:r>
-                    </w:p>
-                    <w:p>
-                      <w:pPr>
-                        <w:pStyle w:val="Style2"/>
-                        <w:keepNext w:val="0"/>
-                        <w:keepLines w:val="0"/>
-                        <w:widowControl w:val="0"/>
-                        <w:shd w:val="clear" w:color="auto" w:fill="auto"/>
-                        <w:bidi w:val="0"/>
-                        <w:spacing w:before="0" w:after="0" w:line="206" w:lineRule="auto"/>
-                        <w:ind w:left="0" w:right="0"/>
-                        <w:jc w:val="both"/>
-                      </w:pPr>
-                      <w:r>
-                        <w:rPr>
-                          <w:spacing w:val="0"/>
-                          <w:w w:val="100"/>
-                          <w:position w:val="0"/>
-                          <w:shd w:val="clear" w:color="auto" w:fill="auto"/>
-                          <w:lang w:val="en-US" w:eastAsia="en-US" w:bidi="en-US"/>
-                        </w:rPr>
-                        <w:t>The apparatus which we mentioned on a former occasion for trying the lateral strength of a square inch of solid mat</w:t>
-                        <w:softHyphen/>
-                        <w:t>ter, enabled us to try this theory of twist with all desirable accuracy. The bar which hung down from the pin in the former trials was now placed in a horizontal position, and loaded with a weight at the extremity. Thus it acted as a powerful lever, and enabled us to wrench asunder speci</w:t>
-                        <w:softHyphen/>
-                        <w:t>mens of the strongest materials. We found the results perfectly conformable to the theory, in as far as it deter</w:t>
-                        <w:softHyphen/>
-                        <w:t>mined the proportional strength of different sizes and forms ; but we found the ratio of the resistance to twisting to the simple lateral resistance considerably different, and it was some time before we discovered the cause.</w:t>
-                      </w:r>
-                    </w:p>
-                    <w:p>
-                      <w:pPr>
-                        <w:pStyle w:val="Style2"/>
-                        <w:keepNext w:val="0"/>
-                        <w:keepLines w:val="0"/>
-                        <w:widowControl w:val="0"/>
-                        <w:shd w:val="clear" w:color="auto" w:fill="auto"/>
-                        <w:bidi w:val="0"/>
-                        <w:spacing w:before="0" w:after="0" w:line="206" w:lineRule="auto"/>
-                        <w:ind w:left="0" w:right="0"/>
-                        <w:jc w:val="both"/>
-                      </w:pPr>
-                      <w:r>
-                        <w:rPr>
-                          <w:spacing w:val="0"/>
-                          <w:w w:val="100"/>
-                          <w:position w:val="0"/>
-                          <w:shd w:val="clear" w:color="auto" w:fill="auto"/>
-                          <w:lang w:val="en-US" w:eastAsia="en-US" w:bidi="en-US"/>
-                        </w:rPr>
-                        <w:t>We had here taken the simplest view that is possible of the action of cohesion in resisting a twist. It is frequently exerted in a very different way. When, for instance, an iron axle is joined to a wooden one by being driven into one end of it, the extensions of the different circles of particles are in a very different proportion. A little consideration will show that the particles in immediate contact with the iron axle are in a state of violent extension; so are the particles of the exterior surface of the wooden part, and the intermediate parts are less strained. It is almost impossible to assign the exact proportion of the cohesive forces exert</w:t>
-                        <w:softHyphen/>
-                        <w:t>ed in the different parts. Numberless cases can be point</w:t>
-                        <w:softHyphen/>
-                        <w:t>ed out where parts of the axle are in a state of compression, and where it is still more difficult to determine the state of the other particles. We must content ourselves with the deductions made from this simple case, which is fortunate</w:t>
-                        <w:softHyphen/>
-                        <w:t>ly the most common. In the experiments just now men</w:t>
-                        <w:softHyphen/>
-                        <w:t>tioned, the centre of the circle is by no means the neutral point, and it is very difficult to ascertain its place ; but when this consideration occurred to us, we easily freed the experiments from this uncertainty, by extending the lever to both sides, and by means of a pulley applied equal force to each arm, acting in opposite directions. Thus the centre became the neutral point, and the resistance to twist was found to be two thirds of the simple lateral strength.</w:t>
-                      </w:r>
-                    </w:p>
-                    <w:p>
-                      <w:pPr>
-                        <w:pStyle w:val="Style2"/>
-                        <w:keepNext w:val="0"/>
-                        <w:keepLines w:val="0"/>
-                        <w:widowControl w:val="0"/>
-                        <w:shd w:val="clear" w:color="auto" w:fill="auto"/>
-                        <w:bidi w:val="0"/>
-                        <w:spacing w:before="0" w:after="0" w:line="206" w:lineRule="auto"/>
-                        <w:ind w:left="0" w:right="0"/>
-                        <w:jc w:val="both"/>
-                      </w:pPr>
-                      <w:r>
-                        <w:rPr>
-                          <w:spacing w:val="0"/>
-                          <w:w w:val="100"/>
-                          <w:position w:val="0"/>
-                          <w:shd w:val="clear" w:color="auto" w:fill="auto"/>
-                          <w:lang w:val="en-US" w:eastAsia="en-US" w:bidi="en-US"/>
-                        </w:rPr>
-                        <w:t>We beg leave to mention here, that our success in these</w:t>
-                      </w:r>
-                    </w:p>
-                  </w:txbxContent>
-                </v:textbox>
-                <w10:wrap type="square" anchorx="page"/>
-              </v:shape>
-            </w:pict>
-          </mc:Fallback>
-        </mc:AlternateContent>
-      </w:r>
-    </w:p>
-    <w:p>
-      <w:pPr>
-        <w:pStyle w:val="Style2"/>
+        <w:pStyle w:val="Style3"/>
         <w:keepNext w:val="0"/>
         <w:keepLines w:val="0"/>
         <w:widowControl w:val="0"/>
         <w:shd w:val="clear" w:color="auto" w:fill="auto"/>
         <w:bidi w:val="0"/>
-        <w:spacing w:before="0" w:after="0" w:line="206" w:lineRule="auto"/>
-        <w:ind w:left="0" w:right="0" w:firstLine="0"/>
-        <w:jc w:val="both"/>
+        <w:spacing w:line="206" w:lineRule="auto"/>
+        <w:ind w:left="0" w:firstLine="0"/>
+        <w:jc w:val="left"/>
       </w:pPr>
       <w:r>
         <w:rPr>
+          <w:rFonts w:ascii="Times New Roman" w:eastAsia="Times New Roman" w:hAnsi="Times New Roman" w:cs="Times New Roman"/>
+          <w:color w:val="000000"/>
           <w:spacing w:val="0"/>
           <w:w w:val="100"/>
           <w:position w:val="0"/>
@@ -671,18 +29,20 @@
     </w:p>
     <w:p>
       <w:pPr>
-        <w:pStyle w:val="Style2"/>
+        <w:pStyle w:val="Style3"/>
         <w:keepNext w:val="0"/>
         <w:keepLines w:val="0"/>
         <w:widowControl w:val="0"/>
         <w:shd w:val="clear" w:color="auto" w:fill="auto"/>
         <w:bidi w:val="0"/>
-        <w:spacing w:before="0" w:after="0" w:line="206" w:lineRule="auto"/>
-        <w:ind w:left="0" w:right="0" w:firstLine="240"/>
-        <w:jc w:val="both"/>
+        <w:spacing w:line="206" w:lineRule="auto"/>
+        <w:ind w:left="0" w:firstLine="360"/>
+        <w:jc w:val="left"/>
       </w:pPr>
       <w:r>
         <w:rPr>
+          <w:rFonts w:ascii="Times New Roman" w:eastAsia="Times New Roman" w:hAnsi="Times New Roman" w:cs="Times New Roman"/>
+          <w:color w:val="000000"/>
           <w:spacing w:val="0"/>
           <w:w w:val="100"/>
           <w:position w:val="0"/>
@@ -697,7 +57,8 @@
       </w:r>
       <w:r>
         <w:rPr>
-          <w:color w:val="816C54"/>
+          <w:rFonts w:ascii="Times New Roman" w:eastAsia="Times New Roman" w:hAnsi="Times New Roman" w:cs="Times New Roman"/>
+          <w:color w:val="000000"/>
           <w:spacing w:val="0"/>
           <w:w w:val="100"/>
           <w:position w:val="0"/>
@@ -708,6 +69,8 @@
       </w:r>
       <w:r>
         <w:rPr>
+          <w:rFonts w:ascii="Times New Roman" w:eastAsia="Times New Roman" w:hAnsi="Times New Roman" w:cs="Times New Roman"/>
+          <w:color w:val="000000"/>
           <w:spacing w:val="0"/>
           <w:w w:val="100"/>
           <w:position w:val="0"/>
@@ -718,7 +81,8 @@
       </w:r>
       <w:r>
         <w:rPr>
-          <w:color w:val="816C54"/>
+          <w:rFonts w:ascii="Times New Roman" w:eastAsia="Times New Roman" w:hAnsi="Times New Roman" w:cs="Times New Roman"/>
+          <w:color w:val="000000"/>
           <w:spacing w:val="0"/>
           <w:w w:val="100"/>
           <w:position w:val="0"/>
@@ -729,6 +93,8 @@
       </w:r>
       <w:r>
         <w:rPr>
+          <w:rFonts w:ascii="Times New Roman" w:eastAsia="Times New Roman" w:hAnsi="Times New Roman" w:cs="Times New Roman"/>
+          <w:color w:val="000000"/>
           <w:spacing w:val="0"/>
           <w:w w:val="100"/>
           <w:position w:val="0"/>
@@ -740,7 +106,8 @@
       </w:r>
       <w:r>
         <w:rPr>
-          <w:color w:val="816C54"/>
+          <w:rFonts w:ascii="Times New Roman" w:eastAsia="Times New Roman" w:hAnsi="Times New Roman" w:cs="Times New Roman"/>
+          <w:color w:val="000000"/>
           <w:spacing w:val="0"/>
           <w:w w:val="100"/>
           <w:position w:val="0"/>
@@ -751,6 +118,8 @@
       </w:r>
       <w:r>
         <w:rPr>
+          <w:rFonts w:ascii="Times New Roman" w:eastAsia="Times New Roman" w:hAnsi="Times New Roman" w:cs="Times New Roman"/>
+          <w:color w:val="000000"/>
           <w:spacing w:val="0"/>
           <w:w w:val="100"/>
           <w:position w:val="0"/>
@@ -761,8 +130,10 @@
       </w:r>
       <w:r>
         <w:rPr>
-          <w:i/>
-          <w:iCs/>
+          <w:rFonts w:ascii="Times New Roman" w:eastAsia="Times New Roman" w:hAnsi="Times New Roman" w:cs="Times New Roman"/>
+          <w:i/>
+          <w:iCs/>
+          <w:color w:val="000000"/>
           <w:spacing w:val="0"/>
           <w:w w:val="100"/>
           <w:position w:val="0"/>
@@ -773,6 +144,8 @@
       </w:r>
       <w:r>
         <w:rPr>
+          <w:rFonts w:ascii="Times New Roman" w:eastAsia="Times New Roman" w:hAnsi="Times New Roman" w:cs="Times New Roman"/>
+          <w:color w:val="000000"/>
           <w:spacing w:val="0"/>
           <w:w w:val="100"/>
           <w:position w:val="0"/>
@@ -783,7 +156,8 @@
       </w:r>
       <w:r>
         <w:rPr>
-          <w:color w:val="816C54"/>
+          <w:rFonts w:ascii="Times New Roman" w:eastAsia="Times New Roman" w:hAnsi="Times New Roman" w:cs="Times New Roman"/>
+          <w:color w:val="000000"/>
           <w:spacing w:val="0"/>
           <w:w w:val="100"/>
           <w:position w:val="0"/>
@@ -794,6 +168,8 @@
       </w:r>
       <w:r>
         <w:rPr>
+          <w:rFonts w:ascii="Times New Roman" w:eastAsia="Times New Roman" w:hAnsi="Times New Roman" w:cs="Times New Roman"/>
+          <w:color w:val="000000"/>
           <w:spacing w:val="0"/>
           <w:w w:val="100"/>
           <w:position w:val="0"/>
@@ -804,7 +180,8 @@
       </w:r>
       <w:r>
         <w:rPr>
-          <w:color w:val="816C54"/>
+          <w:rFonts w:ascii="Times New Roman" w:eastAsia="Times New Roman" w:hAnsi="Times New Roman" w:cs="Times New Roman"/>
+          <w:color w:val="000000"/>
           <w:spacing w:val="0"/>
           <w:w w:val="100"/>
           <w:position w:val="0"/>
@@ -815,6 +192,8 @@
       </w:r>
       <w:r>
         <w:rPr>
+          <w:rFonts w:ascii="Times New Roman" w:eastAsia="Times New Roman" w:hAnsi="Times New Roman" w:cs="Times New Roman"/>
+          <w:color w:val="000000"/>
           <w:spacing w:val="0"/>
           <w:w w:val="100"/>
           <w:position w:val="0"/>
@@ -825,7 +204,8 @@
       </w:r>
       <w:r>
         <w:rPr>
-          <w:color w:val="816C54"/>
+          <w:rFonts w:ascii="Times New Roman" w:eastAsia="Times New Roman" w:hAnsi="Times New Roman" w:cs="Times New Roman"/>
+          <w:color w:val="000000"/>
           <w:spacing w:val="0"/>
           <w:w w:val="100"/>
           <w:position w:val="0"/>
@@ -836,6 +216,8 @@
       </w:r>
       <w:r>
         <w:rPr>
+          <w:rFonts w:ascii="Times New Roman" w:eastAsia="Times New Roman" w:hAnsi="Times New Roman" w:cs="Times New Roman"/>
+          <w:color w:val="000000"/>
           <w:spacing w:val="0"/>
           <w:w w:val="100"/>
           <w:position w:val="0"/>
@@ -846,7 +228,8 @@
       </w:r>
       <w:r>
         <w:rPr>
-          <w:color w:val="816C54"/>
+          <w:rFonts w:ascii="Times New Roman" w:eastAsia="Times New Roman" w:hAnsi="Times New Roman" w:cs="Times New Roman"/>
+          <w:color w:val="000000"/>
           <w:spacing w:val="0"/>
           <w:w w:val="100"/>
           <w:position w:val="0"/>
@@ -857,6 +240,8 @@
       </w:r>
       <w:r>
         <w:rPr>
+          <w:rFonts w:ascii="Times New Roman" w:eastAsia="Times New Roman" w:hAnsi="Times New Roman" w:cs="Times New Roman"/>
+          <w:color w:val="000000"/>
           <w:spacing w:val="0"/>
           <w:w w:val="100"/>
           <w:position w:val="0"/>
@@ -867,7 +252,8 @@
       </w:r>
       <w:r>
         <w:rPr>
-          <w:color w:val="816C54"/>
+          <w:rFonts w:ascii="Times New Roman" w:eastAsia="Times New Roman" w:hAnsi="Times New Roman" w:cs="Times New Roman"/>
+          <w:color w:val="000000"/>
           <w:spacing w:val="0"/>
           <w:w w:val="100"/>
           <w:position w:val="0"/>
@@ -878,6 +264,8 @@
       </w:r>
       <w:r>
         <w:rPr>
+          <w:rFonts w:ascii="Times New Roman" w:eastAsia="Times New Roman" w:hAnsi="Times New Roman" w:cs="Times New Roman"/>
+          <w:color w:val="000000"/>
           <w:spacing w:val="0"/>
           <w:w w:val="100"/>
           <w:position w:val="0"/>
@@ -888,7 +276,8 @@
       </w:r>
       <w:r>
         <w:rPr>
-          <w:color w:val="816C54"/>
+          <w:rFonts w:ascii="Times New Roman" w:eastAsia="Times New Roman" w:hAnsi="Times New Roman" w:cs="Times New Roman"/>
+          <w:color w:val="000000"/>
           <w:spacing w:val="0"/>
           <w:w w:val="100"/>
           <w:position w:val="0"/>
@@ -899,6 +288,8 @@
       </w:r>
       <w:r>
         <w:rPr>
+          <w:rFonts w:ascii="Times New Roman" w:eastAsia="Times New Roman" w:hAnsi="Times New Roman" w:cs="Times New Roman"/>
+          <w:color w:val="000000"/>
           <w:spacing w:val="0"/>
           <w:w w:val="100"/>
           <w:position w:val="0"/>
@@ -909,7 +300,8 @@
       </w:r>
       <w:r>
         <w:rPr>
-          <w:color w:val="816C54"/>
+          <w:rFonts w:ascii="Times New Roman" w:eastAsia="Times New Roman" w:hAnsi="Times New Roman" w:cs="Times New Roman"/>
+          <w:color w:val="000000"/>
           <w:spacing w:val="0"/>
           <w:w w:val="100"/>
           <w:position w:val="0"/>
@@ -920,6 +312,8 @@
       </w:r>
       <w:r>
         <w:rPr>
+          <w:rFonts w:ascii="Times New Roman" w:eastAsia="Times New Roman" w:hAnsi="Times New Roman" w:cs="Times New Roman"/>
+          <w:color w:val="000000"/>
           <w:spacing w:val="0"/>
           <w:w w:val="100"/>
           <w:position w:val="0"/>
@@ -930,7 +324,8 @@
       </w:r>
       <w:r>
         <w:rPr>
-          <w:color w:val="816C54"/>
+          <w:rFonts w:ascii="Times New Roman" w:eastAsia="Times New Roman" w:hAnsi="Times New Roman" w:cs="Times New Roman"/>
+          <w:color w:val="000000"/>
           <w:spacing w:val="0"/>
           <w:w w:val="100"/>
           <w:position w:val="0"/>
@@ -941,6 +336,8 @@
       </w:r>
       <w:r>
         <w:rPr>
+          <w:rFonts w:ascii="Times New Roman" w:eastAsia="Times New Roman" w:hAnsi="Times New Roman" w:cs="Times New Roman"/>
+          <w:color w:val="000000"/>
           <w:spacing w:val="0"/>
           <w:w w:val="100"/>
           <w:position w:val="0"/>
@@ -951,7 +348,8 @@
       </w:r>
       <w:r>
         <w:rPr>
-          <w:color w:val="816C54"/>
+          <w:rFonts w:ascii="Times New Roman" w:eastAsia="Times New Roman" w:hAnsi="Times New Roman" w:cs="Times New Roman"/>
+          <w:color w:val="000000"/>
           <w:spacing w:val="0"/>
           <w:w w:val="100"/>
           <w:position w:val="0"/>
@@ -962,6 +360,8 @@
       </w:r>
       <w:r>
         <w:rPr>
+          <w:rFonts w:ascii="Times New Roman" w:eastAsia="Times New Roman" w:hAnsi="Times New Roman" w:cs="Times New Roman"/>
+          <w:color w:val="000000"/>
           <w:spacing w:val="0"/>
           <w:w w:val="100"/>
           <w:position w:val="0"/>
@@ -972,7 +372,8 @@
       </w:r>
       <w:r>
         <w:rPr>
-          <w:color w:val="816C54"/>
+          <w:rFonts w:ascii="Times New Roman" w:eastAsia="Times New Roman" w:hAnsi="Times New Roman" w:cs="Times New Roman"/>
+          <w:color w:val="000000"/>
           <w:spacing w:val="0"/>
           <w:w w:val="100"/>
           <w:position w:val="0"/>
@@ -983,6 +384,8 @@
       </w:r>
       <w:r>
         <w:rPr>
+          <w:rFonts w:ascii="Times New Roman" w:eastAsia="Times New Roman" w:hAnsi="Times New Roman" w:cs="Times New Roman"/>
+          <w:color w:val="000000"/>
           <w:spacing w:val="0"/>
           <w:w w:val="100"/>
           <w:position w:val="0"/>
@@ -993,7 +396,8 @@
       </w:r>
       <w:r>
         <w:rPr>
-          <w:color w:val="816C54"/>
+          <w:rFonts w:ascii="Times New Roman" w:eastAsia="Times New Roman" w:hAnsi="Times New Roman" w:cs="Times New Roman"/>
+          <w:color w:val="000000"/>
           <w:spacing w:val="0"/>
           <w:w w:val="100"/>
           <w:position w:val="0"/>
@@ -1004,6 +408,8 @@
       </w:r>
       <w:r>
         <w:rPr>
+          <w:rFonts w:ascii="Times New Roman" w:eastAsia="Times New Roman" w:hAnsi="Times New Roman" w:cs="Times New Roman"/>
+          <w:color w:val="000000"/>
           <w:spacing w:val="0"/>
           <w:w w:val="100"/>
           <w:position w:val="0"/>
@@ -1014,7 +420,8 @@
       </w:r>
       <w:r>
         <w:rPr>
-          <w:color w:val="816C54"/>
+          <w:rFonts w:ascii="Times New Roman" w:eastAsia="Times New Roman" w:hAnsi="Times New Roman" w:cs="Times New Roman"/>
+          <w:color w:val="000000"/>
           <w:spacing w:val="0"/>
           <w:w w:val="100"/>
           <w:position w:val="0"/>
@@ -1025,6 +432,8 @@
       </w:r>
       <w:r>
         <w:rPr>
+          <w:rFonts w:ascii="Times New Roman" w:eastAsia="Times New Roman" w:hAnsi="Times New Roman" w:cs="Times New Roman"/>
+          <w:color w:val="000000"/>
           <w:spacing w:val="0"/>
           <w:w w:val="100"/>
           <w:position w:val="0"/>
@@ -1036,19 +445,20 @@
     </w:p>
     <w:p>
       <w:pPr>
-        <w:pStyle w:val="Style2"/>
+        <w:pStyle w:val="Style3"/>
         <w:keepNext w:val="0"/>
         <w:keepLines w:val="0"/>
         <w:widowControl w:val="0"/>
         <w:shd w:val="clear" w:color="auto" w:fill="auto"/>
         <w:bidi w:val="0"/>
-        <w:spacing w:before="0" w:after="0" w:line="206" w:lineRule="auto"/>
-        <w:ind w:left="0" w:right="0" w:firstLine="240"/>
-        <w:jc w:val="both"/>
+        <w:spacing w:line="206" w:lineRule="auto"/>
+        <w:ind w:left="0" w:firstLine="360"/>
+        <w:jc w:val="left"/>
       </w:pPr>
       <w:r>
         <w:rPr>
-          <w:color w:val="816C54"/>
+          <w:rFonts w:ascii="Times New Roman" w:eastAsia="Times New Roman" w:hAnsi="Times New Roman" w:cs="Times New Roman"/>
+          <w:color w:val="000000"/>
           <w:spacing w:val="0"/>
           <w:w w:val="100"/>
           <w:position w:val="0"/>
@@ -1059,6 +469,8 @@
       </w:r>
       <w:r>
         <w:rPr>
+          <w:rFonts w:ascii="Times New Roman" w:eastAsia="Times New Roman" w:hAnsi="Times New Roman" w:cs="Times New Roman"/>
+          <w:color w:val="000000"/>
           <w:spacing w:val="0"/>
           <w:w w:val="100"/>
           <w:position w:val="0"/>
@@ -1069,7 +481,8 @@
       </w:r>
       <w:r>
         <w:rPr>
-          <w:color w:val="816C54"/>
+          <w:rFonts w:ascii="Times New Roman" w:eastAsia="Times New Roman" w:hAnsi="Times New Roman" w:cs="Times New Roman"/>
+          <w:color w:val="000000"/>
           <w:spacing w:val="0"/>
           <w:w w:val="100"/>
           <w:position w:val="0"/>
@@ -1080,6 +493,8 @@
       </w:r>
       <w:r>
         <w:rPr>
+          <w:rFonts w:ascii="Times New Roman" w:eastAsia="Times New Roman" w:hAnsi="Times New Roman" w:cs="Times New Roman"/>
+          <w:color w:val="000000"/>
           <w:spacing w:val="0"/>
           <w:w w:val="100"/>
           <w:position w:val="0"/>
@@ -1091,7 +506,8 @@
       </w:r>
       <w:r>
         <w:rPr>
-          <w:color w:val="816C54"/>
+          <w:rFonts w:ascii="Times New Roman" w:eastAsia="Times New Roman" w:hAnsi="Times New Roman" w:cs="Times New Roman"/>
+          <w:color w:val="000000"/>
           <w:spacing w:val="0"/>
           <w:w w:val="100"/>
           <w:position w:val="0"/>
@@ -1102,6 +518,8 @@
       </w:r>
       <w:r>
         <w:rPr>
+          <w:rFonts w:ascii="Times New Roman" w:eastAsia="Times New Roman" w:hAnsi="Times New Roman" w:cs="Times New Roman"/>
+          <w:color w:val="000000"/>
           <w:spacing w:val="0"/>
           <w:w w:val="100"/>
           <w:position w:val="0"/>
@@ -1112,7 +530,8 @@
       </w:r>
       <w:r>
         <w:rPr>
-          <w:color w:val="816C54"/>
+          <w:rFonts w:ascii="Times New Roman" w:eastAsia="Times New Roman" w:hAnsi="Times New Roman" w:cs="Times New Roman"/>
+          <w:color w:val="000000"/>
           <w:spacing w:val="0"/>
           <w:w w:val="100"/>
           <w:position w:val="0"/>
@@ -1123,6 +542,8 @@
       </w:r>
       <w:r>
         <w:rPr>
+          <w:rFonts w:ascii="Times New Roman" w:eastAsia="Times New Roman" w:hAnsi="Times New Roman" w:cs="Times New Roman"/>
+          <w:color w:val="000000"/>
           <w:spacing w:val="0"/>
           <w:w w:val="100"/>
           <w:position w:val="0"/>
@@ -1133,7 +554,8 @@
       </w:r>
       <w:r>
         <w:rPr>
-          <w:color w:val="816C54"/>
+          <w:rFonts w:ascii="Times New Roman" w:eastAsia="Times New Roman" w:hAnsi="Times New Roman" w:cs="Times New Roman"/>
+          <w:color w:val="000000"/>
           <w:spacing w:val="0"/>
           <w:w w:val="100"/>
           <w:position w:val="0"/>
@@ -1144,6 +566,8 @@
       </w:r>
       <w:r>
         <w:rPr>
+          <w:rFonts w:ascii="Times New Roman" w:eastAsia="Times New Roman" w:hAnsi="Times New Roman" w:cs="Times New Roman"/>
+          <w:color w:val="000000"/>
           <w:spacing w:val="0"/>
           <w:w w:val="100"/>
           <w:position w:val="0"/>
@@ -1154,7 +578,8 @@
       </w:r>
       <w:r>
         <w:rPr>
-          <w:color w:val="816C54"/>
+          <w:rFonts w:ascii="Times New Roman" w:eastAsia="Times New Roman" w:hAnsi="Times New Roman" w:cs="Times New Roman"/>
+          <w:color w:val="000000"/>
           <w:spacing w:val="0"/>
           <w:w w:val="100"/>
           <w:position w:val="0"/>
@@ -1165,6 +590,8 @@
       </w:r>
       <w:r>
         <w:rPr>
+          <w:rFonts w:ascii="Times New Roman" w:eastAsia="Times New Roman" w:hAnsi="Times New Roman" w:cs="Times New Roman"/>
+          <w:color w:val="000000"/>
           <w:spacing w:val="0"/>
           <w:w w:val="100"/>
           <w:position w:val="0"/>
@@ -1175,7 +602,8 @@
       </w:r>
       <w:r>
         <w:rPr>
-          <w:color w:val="816C54"/>
+          <w:rFonts w:ascii="Times New Roman" w:eastAsia="Times New Roman" w:hAnsi="Times New Roman" w:cs="Times New Roman"/>
+          <w:color w:val="000000"/>
           <w:spacing w:val="0"/>
           <w:w w:val="100"/>
           <w:position w:val="0"/>
@@ -1188,6 +616,8 @@
       </w:r>
       <w:r>
         <w:rPr>
+          <w:rFonts w:ascii="Times New Roman" w:eastAsia="Times New Roman" w:hAnsi="Times New Roman" w:cs="Times New Roman"/>
+          <w:color w:val="000000"/>
           <w:spacing w:val="0"/>
           <w:w w:val="100"/>
           <w:position w:val="0"/>
@@ -1198,7 +628,8 @@
       </w:r>
       <w:r>
         <w:rPr>
-          <w:color w:val="816C54"/>
+          <w:rFonts w:ascii="Times New Roman" w:eastAsia="Times New Roman" w:hAnsi="Times New Roman" w:cs="Times New Roman"/>
+          <w:color w:val="000000"/>
           <w:spacing w:val="0"/>
           <w:w w:val="100"/>
           <w:position w:val="0"/>
@@ -1209,6 +640,8 @@
       </w:r>
       <w:r>
         <w:rPr>
+          <w:rFonts w:ascii="Times New Roman" w:eastAsia="Times New Roman" w:hAnsi="Times New Roman" w:cs="Times New Roman"/>
+          <w:color w:val="000000"/>
           <w:spacing w:val="0"/>
           <w:w w:val="100"/>
           <w:position w:val="0"/>
@@ -1219,7 +652,8 @@
       </w:r>
       <w:r>
         <w:rPr>
-          <w:color w:val="816C54"/>
+          <w:rFonts w:ascii="Times New Roman" w:eastAsia="Times New Roman" w:hAnsi="Times New Roman" w:cs="Times New Roman"/>
+          <w:color w:val="000000"/>
           <w:spacing w:val="0"/>
           <w:w w:val="100"/>
           <w:position w:val="0"/>
@@ -1230,6 +664,8 @@
       </w:r>
       <w:r>
         <w:rPr>
+          <w:rFonts w:ascii="Times New Roman" w:eastAsia="Times New Roman" w:hAnsi="Times New Roman" w:cs="Times New Roman"/>
+          <w:color w:val="000000"/>
           <w:spacing w:val="0"/>
           <w:w w:val="100"/>
           <w:position w:val="0"/>
@@ -1240,7 +676,8 @@
       </w:r>
       <w:r>
         <w:rPr>
-          <w:color w:val="816C54"/>
+          <w:rFonts w:ascii="Times New Roman" w:eastAsia="Times New Roman" w:hAnsi="Times New Roman" w:cs="Times New Roman"/>
+          <w:color w:val="000000"/>
           <w:spacing w:val="0"/>
           <w:w w:val="100"/>
           <w:position w:val="0"/>
@@ -1251,6 +688,8 @@
       </w:r>
       <w:r>
         <w:rPr>
+          <w:rFonts w:ascii="Times New Roman" w:eastAsia="Times New Roman" w:hAnsi="Times New Roman" w:cs="Times New Roman"/>
+          <w:color w:val="000000"/>
           <w:spacing w:val="0"/>
           <w:w w:val="100"/>
           <w:position w:val="0"/>
@@ -1261,7 +700,8 @@
       </w:r>
       <w:r>
         <w:rPr>
-          <w:color w:val="816C54"/>
+          <w:rFonts w:ascii="Times New Roman" w:eastAsia="Times New Roman" w:hAnsi="Times New Roman" w:cs="Times New Roman"/>
+          <w:color w:val="000000"/>
           <w:spacing w:val="0"/>
           <w:w w:val="100"/>
           <w:position w:val="0"/>
@@ -1272,6 +712,8 @@
       </w:r>
       <w:r>
         <w:rPr>
+          <w:rFonts w:ascii="Times New Roman" w:eastAsia="Times New Roman" w:hAnsi="Times New Roman" w:cs="Times New Roman"/>
+          <w:color w:val="000000"/>
           <w:spacing w:val="0"/>
           <w:w w:val="100"/>
           <w:position w:val="0"/>
@@ -1282,7 +724,8 @@
       </w:r>
       <w:r>
         <w:rPr>
-          <w:color w:val="816C54"/>
+          <w:rFonts w:ascii="Times New Roman" w:eastAsia="Times New Roman" w:hAnsi="Times New Roman" w:cs="Times New Roman"/>
+          <w:color w:val="000000"/>
           <w:spacing w:val="0"/>
           <w:w w:val="100"/>
           <w:position w:val="0"/>
@@ -1293,6 +736,8 @@
       </w:r>
       <w:r>
         <w:rPr>
+          <w:rFonts w:ascii="Times New Roman" w:eastAsia="Times New Roman" w:hAnsi="Times New Roman" w:cs="Times New Roman"/>
+          <w:color w:val="000000"/>
           <w:spacing w:val="0"/>
           <w:w w:val="100"/>
           <w:position w:val="0"/>
@@ -1303,7 +748,8 @@
       </w:r>
       <w:r>
         <w:rPr>
-          <w:color w:val="816C54"/>
+          <w:rFonts w:ascii="Times New Roman" w:eastAsia="Times New Roman" w:hAnsi="Times New Roman" w:cs="Times New Roman"/>
+          <w:color w:val="000000"/>
           <w:spacing w:val="0"/>
           <w:w w:val="100"/>
           <w:position w:val="0"/>
@@ -1314,6 +760,8 @@
       </w:r>
       <w:r>
         <w:rPr>
+          <w:rFonts w:ascii="Times New Roman" w:eastAsia="Times New Roman" w:hAnsi="Times New Roman" w:cs="Times New Roman"/>
+          <w:color w:val="000000"/>
           <w:spacing w:val="0"/>
           <w:w w:val="100"/>
           <w:position w:val="0"/>
@@ -1325,18 +773,20 @@
     </w:p>
     <w:p>
       <w:pPr>
-        <w:pStyle w:val="Style2"/>
+        <w:pStyle w:val="Style3"/>
         <w:keepNext w:val="0"/>
         <w:keepLines w:val="0"/>
         <w:widowControl w:val="0"/>
         <w:shd w:val="clear" w:color="auto" w:fill="auto"/>
         <w:bidi w:val="0"/>
-        <w:spacing w:before="0" w:after="0" w:line="206" w:lineRule="auto"/>
-        <w:ind w:left="0" w:right="0" w:firstLine="240"/>
-        <w:jc w:val="both"/>
+        <w:spacing w:line="206" w:lineRule="auto"/>
+        <w:ind w:left="0" w:firstLine="360"/>
+        <w:jc w:val="left"/>
       </w:pPr>
       <w:r>
         <w:rPr>
+          <w:rFonts w:ascii="Times New Roman" w:eastAsia="Times New Roman" w:hAnsi="Times New Roman" w:cs="Times New Roman"/>
+          <w:color w:val="000000"/>
           <w:spacing w:val="0"/>
           <w:w w:val="100"/>
           <w:position w:val="0"/>
@@ -1347,7 +797,8 @@
       </w:r>
       <w:r>
         <w:rPr>
-          <w:color w:val="816C54"/>
+          <w:rFonts w:ascii="Times New Roman" w:eastAsia="Times New Roman" w:hAnsi="Times New Roman" w:cs="Times New Roman"/>
+          <w:color w:val="000000"/>
           <w:spacing w:val="0"/>
           <w:w w:val="100"/>
           <w:position w:val="0"/>
@@ -1358,6 +809,8 @@
       </w:r>
       <w:r>
         <w:rPr>
+          <w:rFonts w:ascii="Times New Roman" w:eastAsia="Times New Roman" w:hAnsi="Times New Roman" w:cs="Times New Roman"/>
+          <w:color w:val="000000"/>
           <w:spacing w:val="0"/>
           <w:w w:val="100"/>
           <w:position w:val="0"/>
@@ -1368,8 +821,10 @@
       </w:r>
       <w:r>
         <w:rPr>
-          <w:i/>
-          <w:iCs/>
+          <w:rFonts w:ascii="Times New Roman" w:eastAsia="Times New Roman" w:hAnsi="Times New Roman" w:cs="Times New Roman"/>
+          <w:i/>
+          <w:iCs/>
+          <w:color w:val="000000"/>
           <w:spacing w:val="0"/>
           <w:w w:val="100"/>
           <w:position w:val="0"/>
@@ -1380,6 +835,8 @@
       </w:r>
       <w:r>
         <w:rPr>
+          <w:rFonts w:ascii="Times New Roman" w:eastAsia="Times New Roman" w:hAnsi="Times New Roman" w:cs="Times New Roman"/>
+          <w:color w:val="000000"/>
           <w:spacing w:val="0"/>
           <w:w w:val="100"/>
           <w:position w:val="0"/>
@@ -1390,6 +847,8 @@
       </w:r>
       <w:r>
         <w:rPr>
+          <w:rFonts w:ascii="Times New Roman" w:eastAsia="Times New Roman" w:hAnsi="Times New Roman" w:cs="Times New Roman"/>
+          <w:color w:val="000000"/>
           <w:spacing w:val="0"/>
           <w:w w:val="100"/>
           <w:position w:val="0"/>
@@ -1400,7 +859,8 @@
       </w:r>
       <w:r>
         <w:rPr>
-          <w:color w:val="816C54"/>
+          <w:rFonts w:ascii="Times New Roman" w:eastAsia="Times New Roman" w:hAnsi="Times New Roman" w:cs="Times New Roman"/>
+          <w:color w:val="000000"/>
           <w:spacing w:val="0"/>
           <w:w w:val="100"/>
           <w:position w:val="0"/>
@@ -1411,9 +871,10 @@
       </w:r>
       <w:r>
         <w:rPr>
-          <w:i/>
-          <w:iCs/>
-          <w:color w:val="816C54"/>
+          <w:rFonts w:ascii="Times New Roman" w:eastAsia="Times New Roman" w:hAnsi="Times New Roman" w:cs="Times New Roman"/>
+          <w:i/>
+          <w:iCs/>
+          <w:color w:val="000000"/>
           <w:spacing w:val="0"/>
           <w:w w:val="100"/>
           <w:position w:val="0"/>
@@ -1424,7 +885,8 @@
       </w:r>
       <w:r>
         <w:rPr>
-          <w:color w:val="816C54"/>
+          <w:rFonts w:ascii="Times New Roman" w:eastAsia="Times New Roman" w:hAnsi="Times New Roman" w:cs="Times New Roman"/>
+          <w:color w:val="000000"/>
           <w:spacing w:val="0"/>
           <w:w w:val="100"/>
           <w:position w:val="0"/>
@@ -1435,6 +897,8 @@
       </w:r>
       <w:r>
         <w:rPr>
+          <w:rFonts w:ascii="Times New Roman" w:eastAsia="Times New Roman" w:hAnsi="Times New Roman" w:cs="Times New Roman"/>
+          <w:color w:val="000000"/>
           <w:spacing w:val="0"/>
           <w:w w:val="100"/>
           <w:position w:val="0"/>
@@ -1445,7 +909,8 @@
       </w:r>
       <w:r>
         <w:rPr>
-          <w:color w:val="816C54"/>
+          <w:rFonts w:ascii="Times New Roman" w:eastAsia="Times New Roman" w:hAnsi="Times New Roman" w:cs="Times New Roman"/>
+          <w:color w:val="000000"/>
           <w:spacing w:val="0"/>
           <w:w w:val="100"/>
           <w:position w:val="0"/>
@@ -1456,6 +921,8 @@
       </w:r>
       <w:r>
         <w:rPr>
+          <w:rFonts w:ascii="Times New Roman" w:eastAsia="Times New Roman" w:hAnsi="Times New Roman" w:cs="Times New Roman"/>
+          <w:color w:val="000000"/>
           <w:spacing w:val="0"/>
           <w:w w:val="100"/>
           <w:position w:val="0"/>
@@ -1466,7 +933,8 @@
       </w:r>
       <w:r>
         <w:rPr>
-          <w:color w:val="816C54"/>
+          <w:rFonts w:ascii="Times New Roman" w:eastAsia="Times New Roman" w:hAnsi="Times New Roman" w:cs="Times New Roman"/>
+          <w:color w:val="000000"/>
           <w:spacing w:val="0"/>
           <w:w w:val="100"/>
           <w:position w:val="0"/>
@@ -1477,6 +945,8 @@
       </w:r>
       <w:r>
         <w:rPr>
+          <w:rFonts w:ascii="Times New Roman" w:eastAsia="Times New Roman" w:hAnsi="Times New Roman" w:cs="Times New Roman"/>
+          <w:color w:val="000000"/>
           <w:spacing w:val="0"/>
           <w:w w:val="100"/>
           <w:position w:val="0"/>
@@ -1487,7 +957,8 @@
       </w:r>
       <w:r>
         <w:rPr>
-          <w:color w:val="816C54"/>
+          <w:rFonts w:ascii="Times New Roman" w:eastAsia="Times New Roman" w:hAnsi="Times New Roman" w:cs="Times New Roman"/>
+          <w:color w:val="000000"/>
           <w:spacing w:val="0"/>
           <w:w w:val="100"/>
           <w:position w:val="0"/>
@@ -1498,6 +969,8 @@
       </w:r>
       <w:r>
         <w:rPr>
+          <w:rFonts w:ascii="Times New Roman" w:eastAsia="Times New Roman" w:hAnsi="Times New Roman" w:cs="Times New Roman"/>
+          <w:color w:val="000000"/>
           <w:spacing w:val="0"/>
           <w:w w:val="100"/>
           <w:position w:val="0"/>
@@ -1508,7 +981,8 @@
       </w:r>
       <w:r>
         <w:rPr>
-          <w:color w:val="816C54"/>
+          <w:rFonts w:ascii="Times New Roman" w:eastAsia="Times New Roman" w:hAnsi="Times New Roman" w:cs="Times New Roman"/>
+          <w:color w:val="000000"/>
           <w:spacing w:val="0"/>
           <w:w w:val="100"/>
           <w:position w:val="0"/>
@@ -1519,6 +993,8 @@
       </w:r>
       <w:r>
         <w:rPr>
+          <w:rFonts w:ascii="Times New Roman" w:eastAsia="Times New Roman" w:hAnsi="Times New Roman" w:cs="Times New Roman"/>
+          <w:color w:val="000000"/>
           <w:spacing w:val="0"/>
           <w:w w:val="100"/>
           <w:position w:val="0"/>
@@ -1529,7 +1005,8 @@
       </w:r>
       <w:r>
         <w:rPr>
-          <w:color w:val="816C54"/>
+          <w:rFonts w:ascii="Times New Roman" w:eastAsia="Times New Roman" w:hAnsi="Times New Roman" w:cs="Times New Roman"/>
+          <w:color w:val="000000"/>
           <w:spacing w:val="0"/>
           <w:w w:val="100"/>
           <w:position w:val="0"/>
@@ -1540,6 +1017,8 @@
       </w:r>
       <w:r>
         <w:rPr>
+          <w:rFonts w:ascii="Times New Roman" w:eastAsia="Times New Roman" w:hAnsi="Times New Roman" w:cs="Times New Roman"/>
+          <w:color w:val="000000"/>
           <w:spacing w:val="0"/>
           <w:w w:val="100"/>
           <w:position w:val="0"/>
@@ -1550,7 +1029,8 @@
       </w:r>
       <w:r>
         <w:rPr>
-          <w:color w:val="816C54"/>
+          <w:rFonts w:ascii="Times New Roman" w:eastAsia="Times New Roman" w:hAnsi="Times New Roman" w:cs="Times New Roman"/>
+          <w:color w:val="000000"/>
           <w:spacing w:val="0"/>
           <w:w w:val="100"/>
           <w:position w:val="0"/>
@@ -1561,6 +1041,8 @@
       </w:r>
       <w:r>
         <w:rPr>
+          <w:rFonts w:ascii="Times New Roman" w:eastAsia="Times New Roman" w:hAnsi="Times New Roman" w:cs="Times New Roman"/>
+          <w:color w:val="000000"/>
           <w:spacing w:val="0"/>
           <w:w w:val="100"/>
           <w:position w:val="0"/>
@@ -1571,7 +1053,8 @@
       </w:r>
       <w:r>
         <w:rPr>
-          <w:color w:val="816C54"/>
+          <w:rFonts w:ascii="Times New Roman" w:eastAsia="Times New Roman" w:hAnsi="Times New Roman" w:cs="Times New Roman"/>
+          <w:color w:val="000000"/>
           <w:spacing w:val="0"/>
           <w:w w:val="100"/>
           <w:position w:val="0"/>
@@ -1582,6 +1065,8 @@
       </w:r>
       <w:r>
         <w:rPr>
+          <w:rFonts w:ascii="Times New Roman" w:eastAsia="Times New Roman" w:hAnsi="Times New Roman" w:cs="Times New Roman"/>
+          <w:color w:val="000000"/>
           <w:spacing w:val="0"/>
           <w:w w:val="100"/>
           <w:position w:val="0"/>
@@ -1592,8 +1077,10 @@
       </w:r>
       <w:r>
         <w:rPr>
-          <w:i/>
-          <w:iCs/>
+          <w:rFonts w:ascii="Times New Roman" w:eastAsia="Times New Roman" w:hAnsi="Times New Roman" w:cs="Times New Roman"/>
+          <w:i/>
+          <w:iCs/>
+          <w:color w:val="000000"/>
           <w:spacing w:val="0"/>
           <w:w w:val="100"/>
           <w:position w:val="0"/>
@@ -1604,6 +1091,8 @@
       </w:r>
       <w:r>
         <w:rPr>
+          <w:rFonts w:ascii="Times New Roman" w:eastAsia="Times New Roman" w:hAnsi="Times New Roman" w:cs="Times New Roman"/>
+          <w:color w:val="000000"/>
           <w:spacing w:val="0"/>
           <w:w w:val="100"/>
           <w:position w:val="0"/>
@@ -1614,7 +1103,8 @@
       </w:r>
       <w:r>
         <w:rPr>
-          <w:color w:val="816C54"/>
+          <w:rFonts w:ascii="Times New Roman" w:eastAsia="Times New Roman" w:hAnsi="Times New Roman" w:cs="Times New Roman"/>
+          <w:color w:val="000000"/>
           <w:spacing w:val="0"/>
           <w:w w:val="100"/>
           <w:position w:val="0"/>
@@ -1625,6 +1115,8 @@
       </w:r>
       <w:r>
         <w:rPr>
+          <w:rFonts w:ascii="Times New Roman" w:eastAsia="Times New Roman" w:hAnsi="Times New Roman" w:cs="Times New Roman"/>
+          <w:color w:val="000000"/>
           <w:spacing w:val="0"/>
           <w:w w:val="100"/>
           <w:position w:val="0"/>
@@ -1635,8 +1127,10 @@
       </w:r>
       <w:r>
         <w:rPr>
-          <w:i/>
-          <w:iCs/>
+          <w:rFonts w:ascii="Times New Roman" w:eastAsia="Times New Roman" w:hAnsi="Times New Roman" w:cs="Times New Roman"/>
+          <w:i/>
+          <w:iCs/>
+          <w:color w:val="000000"/>
           <w:spacing w:val="0"/>
           <w:w w:val="100"/>
           <w:position w:val="0"/>
@@ -1647,6 +1141,8 @@
       </w:r>
       <w:r>
         <w:rPr>
+          <w:rFonts w:ascii="Times New Roman" w:eastAsia="Times New Roman" w:hAnsi="Times New Roman" w:cs="Times New Roman"/>
+          <w:color w:val="000000"/>
           <w:spacing w:val="0"/>
           <w:w w:val="100"/>
           <w:position w:val="0"/>
@@ -1657,7 +1153,8 @@
       </w:r>
       <w:r>
         <w:rPr>
-          <w:color w:val="816C54"/>
+          <w:rFonts w:ascii="Times New Roman" w:eastAsia="Times New Roman" w:hAnsi="Times New Roman" w:cs="Times New Roman"/>
+          <w:color w:val="000000"/>
           <w:spacing w:val="0"/>
           <w:w w:val="100"/>
           <w:position w:val="0"/>
@@ -1668,6 +1165,8 @@
       </w:r>
       <w:r>
         <w:rPr>
+          <w:rFonts w:ascii="Times New Roman" w:eastAsia="Times New Roman" w:hAnsi="Times New Roman" w:cs="Times New Roman"/>
+          <w:color w:val="000000"/>
           <w:spacing w:val="0"/>
           <w:w w:val="100"/>
           <w:position w:val="0"/>
@@ -1678,7 +1177,8 @@
       </w:r>
       <w:r>
         <w:rPr>
-          <w:color w:val="816C54"/>
+          <w:rFonts w:ascii="Times New Roman" w:eastAsia="Times New Roman" w:hAnsi="Times New Roman" w:cs="Times New Roman"/>
+          <w:color w:val="000000"/>
           <w:spacing w:val="0"/>
           <w:w w:val="100"/>
           <w:position w:val="0"/>
@@ -1689,6 +1189,8 @@
       </w:r>
       <w:r>
         <w:rPr>
+          <w:rFonts w:ascii="Times New Roman" w:eastAsia="Times New Roman" w:hAnsi="Times New Roman" w:cs="Times New Roman"/>
+          <w:color w:val="000000"/>
           <w:spacing w:val="0"/>
           <w:w w:val="100"/>
           <w:position w:val="0"/>
@@ -1699,7 +1201,8 @@
       </w:r>
       <w:r>
         <w:rPr>
-          <w:color w:val="816C54"/>
+          <w:rFonts w:ascii="Times New Roman" w:eastAsia="Times New Roman" w:hAnsi="Times New Roman" w:cs="Times New Roman"/>
+          <w:color w:val="000000"/>
           <w:spacing w:val="0"/>
           <w:w w:val="100"/>
           <w:position w:val="0"/>
@@ -1710,6 +1213,8 @@
       </w:r>
       <w:r>
         <w:rPr>
+          <w:rFonts w:ascii="Times New Roman" w:eastAsia="Times New Roman" w:hAnsi="Times New Roman" w:cs="Times New Roman"/>
+          <w:color w:val="000000"/>
           <w:spacing w:val="0"/>
           <w:w w:val="100"/>
           <w:position w:val="0"/>
@@ -1721,19 +1226,20 @@
     </w:p>
     <w:p>
       <w:pPr>
-        <w:pStyle w:val="Style2"/>
+        <w:pStyle w:val="Style3"/>
         <w:keepNext w:val="0"/>
         <w:keepLines w:val="0"/>
         <w:widowControl w:val="0"/>
         <w:shd w:val="clear" w:color="auto" w:fill="auto"/>
         <w:bidi w:val="0"/>
-        <w:spacing w:before="0" w:after="0" w:line="206" w:lineRule="auto"/>
-        <w:ind w:left="0" w:right="0" w:firstLine="240"/>
-        <w:jc w:val="both"/>
+        <w:spacing w:line="206" w:lineRule="auto"/>
+        <w:ind w:left="0" w:firstLine="360"/>
+        <w:jc w:val="left"/>
       </w:pPr>
       <w:r>
         <w:rPr>
-          <w:color w:val="816C54"/>
+          <w:rFonts w:ascii="Times New Roman" w:eastAsia="Times New Roman" w:hAnsi="Times New Roman" w:cs="Times New Roman"/>
+          <w:color w:val="000000"/>
           <w:spacing w:val="0"/>
           <w:w w:val="100"/>
           <w:position w:val="0"/>
@@ -1744,6 +1250,8 @@
       </w:r>
       <w:r>
         <w:rPr>
+          <w:rFonts w:ascii="Times New Roman" w:eastAsia="Times New Roman" w:hAnsi="Times New Roman" w:cs="Times New Roman"/>
+          <w:color w:val="000000"/>
           <w:spacing w:val="0"/>
           <w:w w:val="100"/>
           <w:position w:val="0"/>
@@ -1754,7 +1262,8 @@
       </w:r>
       <w:r>
         <w:rPr>
-          <w:color w:val="816C54"/>
+          <w:rFonts w:ascii="Times New Roman" w:eastAsia="Times New Roman" w:hAnsi="Times New Roman" w:cs="Times New Roman"/>
+          <w:color w:val="000000"/>
           <w:spacing w:val="0"/>
           <w:w w:val="100"/>
           <w:position w:val="0"/>
@@ -1765,6 +1274,8 @@
       </w:r>
       <w:r>
         <w:rPr>
+          <w:rFonts w:ascii="Times New Roman" w:eastAsia="Times New Roman" w:hAnsi="Times New Roman" w:cs="Times New Roman"/>
+          <w:color w:val="000000"/>
           <w:spacing w:val="0"/>
           <w:w w:val="100"/>
           <w:position w:val="0"/>
@@ -1775,7 +1286,8 @@
       </w:r>
       <w:r>
         <w:rPr>
-          <w:color w:val="816C54"/>
+          <w:rFonts w:ascii="Times New Roman" w:eastAsia="Times New Roman" w:hAnsi="Times New Roman" w:cs="Times New Roman"/>
+          <w:color w:val="000000"/>
           <w:spacing w:val="0"/>
           <w:w w:val="100"/>
           <w:position w:val="0"/>
@@ -1786,6 +1298,8 @@
       </w:r>
       <w:r>
         <w:rPr>
+          <w:rFonts w:ascii="Times New Roman" w:eastAsia="Times New Roman" w:hAnsi="Times New Roman" w:cs="Times New Roman"/>
+          <w:color w:val="000000"/>
           <w:spacing w:val="0"/>
           <w:w w:val="100"/>
           <w:position w:val="0"/>
@@ -1796,7 +1310,8 @@
       </w:r>
       <w:r>
         <w:rPr>
-          <w:color w:val="816C54"/>
+          <w:rFonts w:ascii="Times New Roman" w:eastAsia="Times New Roman" w:hAnsi="Times New Roman" w:cs="Times New Roman"/>
+          <w:color w:val="000000"/>
           <w:spacing w:val="0"/>
           <w:w w:val="100"/>
           <w:position w:val="0"/>
@@ -1807,6 +1322,8 @@
       </w:r>
       <w:r>
         <w:rPr>
+          <w:rFonts w:ascii="Times New Roman" w:eastAsia="Times New Roman" w:hAnsi="Times New Roman" w:cs="Times New Roman"/>
+          <w:color w:val="000000"/>
           <w:spacing w:val="0"/>
           <w:w w:val="100"/>
           <w:position w:val="0"/>
@@ -1817,7 +1334,8 @@
       </w:r>
       <w:r>
         <w:rPr>
-          <w:color w:val="816C54"/>
+          <w:rFonts w:ascii="Times New Roman" w:eastAsia="Times New Roman" w:hAnsi="Times New Roman" w:cs="Times New Roman"/>
+          <w:color w:val="000000"/>
           <w:spacing w:val="0"/>
           <w:w w:val="100"/>
           <w:position w:val="0"/>
@@ -1829,6 +1347,8 @@
       </w:r>
       <w:r>
         <w:rPr>
+          <w:rFonts w:ascii="Times New Roman" w:eastAsia="Times New Roman" w:hAnsi="Times New Roman" w:cs="Times New Roman"/>
+          <w:color w:val="000000"/>
           <w:spacing w:val="0"/>
           <w:w w:val="100"/>
           <w:position w:val="0"/>
@@ -1839,7 +1359,8 @@
       </w:r>
       <w:r>
         <w:rPr>
-          <w:color w:val="816C54"/>
+          <w:rFonts w:ascii="Times New Roman" w:eastAsia="Times New Roman" w:hAnsi="Times New Roman" w:cs="Times New Roman"/>
+          <w:color w:val="000000"/>
           <w:spacing w:val="0"/>
           <w:w w:val="100"/>
           <w:position w:val="0"/>
@@ -1850,6 +1371,8 @@
       </w:r>
       <w:r>
         <w:rPr>
+          <w:rFonts w:ascii="Times New Roman" w:eastAsia="Times New Roman" w:hAnsi="Times New Roman" w:cs="Times New Roman"/>
+          <w:color w:val="000000"/>
           <w:spacing w:val="0"/>
           <w:w w:val="100"/>
           <w:position w:val="0"/>
@@ -1860,7 +1383,8 @@
       </w:r>
       <w:r>
         <w:rPr>
-          <w:color w:val="816C54"/>
+          <w:rFonts w:ascii="Times New Roman" w:eastAsia="Times New Roman" w:hAnsi="Times New Roman" w:cs="Times New Roman"/>
+          <w:color w:val="000000"/>
           <w:spacing w:val="0"/>
           <w:w w:val="100"/>
           <w:position w:val="0"/>
@@ -1871,6 +1395,8 @@
       </w:r>
       <w:r>
         <w:rPr>
+          <w:rFonts w:ascii="Times New Roman" w:eastAsia="Times New Roman" w:hAnsi="Times New Roman" w:cs="Times New Roman"/>
+          <w:color w:val="000000"/>
           <w:spacing w:val="0"/>
           <w:w w:val="100"/>
           <w:position w:val="0"/>
@@ -1881,7 +1407,8 @@
       </w:r>
       <w:r>
         <w:rPr>
-          <w:color w:val="816C54"/>
+          <w:rFonts w:ascii="Times New Roman" w:eastAsia="Times New Roman" w:hAnsi="Times New Roman" w:cs="Times New Roman"/>
+          <w:color w:val="000000"/>
           <w:spacing w:val="0"/>
           <w:w w:val="100"/>
           <w:position w:val="0"/>
@@ -1892,6 +1419,8 @@
       </w:r>
       <w:r>
         <w:rPr>
+          <w:rFonts w:ascii="Times New Roman" w:eastAsia="Times New Roman" w:hAnsi="Times New Roman" w:cs="Times New Roman"/>
+          <w:color w:val="000000"/>
           <w:spacing w:val="0"/>
           <w:w w:val="100"/>
           <w:position w:val="0"/>
@@ -1902,7 +1431,8 @@
       </w:r>
       <w:r>
         <w:rPr>
-          <w:color w:val="816C54"/>
+          <w:rFonts w:ascii="Times New Roman" w:eastAsia="Times New Roman" w:hAnsi="Times New Roman" w:cs="Times New Roman"/>
+          <w:color w:val="000000"/>
           <w:spacing w:val="0"/>
           <w:w w:val="100"/>
           <w:position w:val="0"/>
@@ -1913,6 +1443,8 @@
       </w:r>
       <w:r>
         <w:rPr>
+          <w:rFonts w:ascii="Times New Roman" w:eastAsia="Times New Roman" w:hAnsi="Times New Roman" w:cs="Times New Roman"/>
+          <w:color w:val="000000"/>
           <w:spacing w:val="0"/>
           <w:w w:val="100"/>
           <w:position w:val="0"/>
@@ -1924,7 +1456,8 @@
       </w:r>
       <w:r>
         <w:rPr>
-          <w:color w:val="816C54"/>
+          <w:rFonts w:ascii="Times New Roman" w:eastAsia="Times New Roman" w:hAnsi="Times New Roman" w:cs="Times New Roman"/>
+          <w:color w:val="000000"/>
           <w:spacing w:val="0"/>
           <w:w w:val="100"/>
           <w:position w:val="0"/>
@@ -1935,6 +1468,8 @@
       </w:r>
       <w:r>
         <w:rPr>
+          <w:rFonts w:ascii="Times New Roman" w:eastAsia="Times New Roman" w:hAnsi="Times New Roman" w:cs="Times New Roman"/>
+          <w:color w:val="000000"/>
           <w:spacing w:val="0"/>
           <w:w w:val="100"/>
           <w:position w:val="0"/>
@@ -1945,7 +1480,8 @@
       </w:r>
       <w:r>
         <w:rPr>
-          <w:color w:val="816C54"/>
+          <w:rFonts w:ascii="Times New Roman" w:eastAsia="Times New Roman" w:hAnsi="Times New Roman" w:cs="Times New Roman"/>
+          <w:color w:val="000000"/>
           <w:spacing w:val="0"/>
           <w:w w:val="100"/>
           <w:position w:val="0"/>
@@ -1956,6 +1492,8 @@
       </w:r>
       <w:r>
         <w:rPr>
+          <w:rFonts w:ascii="Times New Roman" w:eastAsia="Times New Roman" w:hAnsi="Times New Roman" w:cs="Times New Roman"/>
+          <w:color w:val="000000"/>
           <w:spacing w:val="0"/>
           <w:w w:val="100"/>
           <w:position w:val="0"/>
@@ -1966,7 +1504,8 @@
       </w:r>
       <w:r>
         <w:rPr>
-          <w:color w:val="816C54"/>
+          <w:rFonts w:ascii="Times New Roman" w:eastAsia="Times New Roman" w:hAnsi="Times New Roman" w:cs="Times New Roman"/>
+          <w:color w:val="000000"/>
           <w:spacing w:val="0"/>
           <w:w w:val="100"/>
           <w:position w:val="0"/>
@@ -1977,6 +1516,8 @@
       </w:r>
       <w:r>
         <w:rPr>
+          <w:rFonts w:ascii="Times New Roman" w:eastAsia="Times New Roman" w:hAnsi="Times New Roman" w:cs="Times New Roman"/>
+          <w:color w:val="000000"/>
           <w:spacing w:val="0"/>
           <w:w w:val="100"/>
           <w:position w:val="0"/>
@@ -1987,7 +1528,8 @@
       </w:r>
       <w:r>
         <w:rPr>
-          <w:color w:val="816C54"/>
+          <w:rFonts w:ascii="Times New Roman" w:eastAsia="Times New Roman" w:hAnsi="Times New Roman" w:cs="Times New Roman"/>
+          <w:color w:val="000000"/>
           <w:spacing w:val="0"/>
           <w:w w:val="100"/>
           <w:position w:val="0"/>
@@ -1998,6 +1540,8 @@
       </w:r>
       <w:r>
         <w:rPr>
+          <w:rFonts w:ascii="Times New Roman" w:eastAsia="Times New Roman" w:hAnsi="Times New Roman" w:cs="Times New Roman"/>
+          <w:color w:val="000000"/>
           <w:spacing w:val="0"/>
           <w:w w:val="100"/>
           <w:position w:val="0"/>
@@ -2008,7 +1552,8 @@
       </w:r>
       <w:r>
         <w:rPr>
-          <w:color w:val="816C54"/>
+          <w:rFonts w:ascii="Times New Roman" w:eastAsia="Times New Roman" w:hAnsi="Times New Roman" w:cs="Times New Roman"/>
+          <w:color w:val="000000"/>
           <w:spacing w:val="0"/>
           <w:w w:val="100"/>
           <w:position w:val="0"/>
@@ -2019,6 +1564,8 @@
       </w:r>
       <w:r>
         <w:rPr>
+          <w:rFonts w:ascii="Times New Roman" w:eastAsia="Times New Roman" w:hAnsi="Times New Roman" w:cs="Times New Roman"/>
+          <w:color w:val="000000"/>
           <w:spacing w:val="0"/>
           <w:w w:val="100"/>
           <w:position w:val="0"/>
@@ -2029,7 +1576,8 @@
       </w:r>
       <w:r>
         <w:rPr>
-          <w:color w:val="816C54"/>
+          <w:rFonts w:ascii="Times New Roman" w:eastAsia="Times New Roman" w:hAnsi="Times New Roman" w:cs="Times New Roman"/>
+          <w:color w:val="000000"/>
           <w:spacing w:val="0"/>
           <w:w w:val="100"/>
           <w:position w:val="0"/>
@@ -2040,6 +1588,8 @@
       </w:r>
       <w:r>
         <w:rPr>
+          <w:rFonts w:ascii="Times New Roman" w:eastAsia="Times New Roman" w:hAnsi="Times New Roman" w:cs="Times New Roman"/>
+          <w:color w:val="000000"/>
           <w:spacing w:val="0"/>
           <w:w w:val="100"/>
           <w:position w:val="0"/>
@@ -2050,7 +1600,8 @@
       </w:r>
       <w:r>
         <w:rPr>
-          <w:color w:val="816C54"/>
+          <w:rFonts w:ascii="Times New Roman" w:eastAsia="Times New Roman" w:hAnsi="Times New Roman" w:cs="Times New Roman"/>
+          <w:color w:val="000000"/>
           <w:spacing w:val="0"/>
           <w:w w:val="100"/>
           <w:position w:val="0"/>
@@ -2061,6 +1612,8 @@
       </w:r>
       <w:r>
         <w:rPr>
+          <w:rFonts w:ascii="Times New Roman" w:eastAsia="Times New Roman" w:hAnsi="Times New Roman" w:cs="Times New Roman"/>
+          <w:color w:val="000000"/>
           <w:spacing w:val="0"/>
           <w:w w:val="100"/>
           <w:position w:val="0"/>
@@ -2071,7 +1624,8 @@
       </w:r>
       <w:r>
         <w:rPr>
-          <w:color w:val="816C54"/>
+          <w:rFonts w:ascii="Times New Roman" w:eastAsia="Times New Roman" w:hAnsi="Times New Roman" w:cs="Times New Roman"/>
+          <w:color w:val="000000"/>
           <w:spacing w:val="0"/>
           <w:w w:val="100"/>
           <w:position w:val="0"/>
@@ -2082,6 +1636,8 @@
       </w:r>
       <w:r>
         <w:rPr>
+          <w:rFonts w:ascii="Times New Roman" w:eastAsia="Times New Roman" w:hAnsi="Times New Roman" w:cs="Times New Roman"/>
+          <w:color w:val="000000"/>
           <w:spacing w:val="0"/>
           <w:w w:val="100"/>
           <w:position w:val="0"/>
@@ -2093,18 +1649,20 @@
     </w:p>
     <w:p>
       <w:pPr>
-        <w:pStyle w:val="Style2"/>
+        <w:pStyle w:val="Style3"/>
         <w:keepNext w:val="0"/>
         <w:keepLines w:val="0"/>
         <w:widowControl w:val="0"/>
         <w:shd w:val="clear" w:color="auto" w:fill="auto"/>
         <w:bidi w:val="0"/>
-        <w:spacing w:before="0" w:after="0" w:line="206" w:lineRule="auto"/>
-        <w:ind w:left="0" w:right="0" w:firstLine="240"/>
-        <w:jc w:val="both"/>
+        <w:spacing w:line="206" w:lineRule="auto"/>
+        <w:ind w:left="0" w:firstLine="360"/>
+        <w:jc w:val="left"/>
       </w:pPr>
       <w:r>
         <w:rPr>
+          <w:rFonts w:ascii="Times New Roman" w:eastAsia="Times New Roman" w:hAnsi="Times New Roman" w:cs="Times New Roman"/>
+          <w:color w:val="000000"/>
           <w:spacing w:val="0"/>
           <w:w w:val="100"/>
           <w:position w:val="0"/>
@@ -2115,6 +1673,8 @@
       </w:r>
       <w:r>
         <w:rPr>
+          <w:rFonts w:ascii="Times New Roman" w:eastAsia="Times New Roman" w:hAnsi="Times New Roman" w:cs="Times New Roman"/>
+          <w:color w:val="000000"/>
           <w:spacing w:val="0"/>
           <w:w w:val="100"/>
           <w:position w:val="0"/>
@@ -2125,6 +1685,8 @@
       </w:r>
       <w:r>
         <w:rPr>
+          <w:rFonts w:ascii="Times New Roman" w:eastAsia="Times New Roman" w:hAnsi="Times New Roman" w:cs="Times New Roman"/>
+          <w:color w:val="000000"/>
           <w:spacing w:val="0"/>
           <w:w w:val="100"/>
           <w:position w:val="0"/>
@@ -2135,7 +1697,8 @@
       </w:r>
       <w:r>
         <w:rPr>
-          <w:color w:val="816C54"/>
+          <w:rFonts w:ascii="Times New Roman" w:eastAsia="Times New Roman" w:hAnsi="Times New Roman" w:cs="Times New Roman"/>
+          <w:color w:val="000000"/>
           <w:spacing w:val="0"/>
           <w:w w:val="100"/>
           <w:position w:val="0"/>
@@ -2146,6 +1709,8 @@
       </w:r>
       <w:r>
         <w:rPr>
+          <w:rFonts w:ascii="Times New Roman" w:eastAsia="Times New Roman" w:hAnsi="Times New Roman" w:cs="Times New Roman"/>
+          <w:color w:val="000000"/>
           <w:spacing w:val="0"/>
           <w:w w:val="100"/>
           <w:position w:val="0"/>
@@ -2156,8 +1721,10 @@
       </w:r>
       <w:r>
         <w:rPr>
-          <w:i/>
-          <w:iCs/>
+          <w:rFonts w:ascii="Times New Roman" w:eastAsia="Times New Roman" w:hAnsi="Times New Roman" w:cs="Times New Roman"/>
+          <w:i/>
+          <w:iCs/>
+          <w:color w:val="000000"/>
           <w:spacing w:val="0"/>
           <w:w w:val="100"/>
           <w:position w:val="0"/>
@@ -2168,6 +1735,8 @@
       </w:r>
       <w:r>
         <w:rPr>
+          <w:rFonts w:ascii="Times New Roman" w:eastAsia="Times New Roman" w:hAnsi="Times New Roman" w:cs="Times New Roman"/>
+          <w:color w:val="000000"/>
           <w:spacing w:val="0"/>
           <w:w w:val="100"/>
           <w:position w:val="0"/>
@@ -2178,8 +1747,10 @@
       </w:r>
       <w:r>
         <w:rPr>
-          <w:i/>
-          <w:iCs/>
+          <w:rFonts w:ascii="Times New Roman" w:eastAsia="Times New Roman" w:hAnsi="Times New Roman" w:cs="Times New Roman"/>
+          <w:i/>
+          <w:iCs/>
+          <w:color w:val="000000"/>
           <w:spacing w:val="0"/>
           <w:w w:val="100"/>
           <w:position w:val="0"/>
@@ -2190,6 +1761,8 @@
       </w:r>
       <w:r>
         <w:rPr>
+          <w:rFonts w:ascii="Times New Roman" w:eastAsia="Times New Roman" w:hAnsi="Times New Roman" w:cs="Times New Roman"/>
+          <w:color w:val="000000"/>
           <w:spacing w:val="0"/>
           <w:w w:val="100"/>
           <w:position w:val="0"/>
@@ -2200,7 +1773,8 @@
       </w:r>
       <w:r>
         <w:rPr>
-          <w:color w:val="816C54"/>
+          <w:rFonts w:ascii="Times New Roman" w:eastAsia="Times New Roman" w:hAnsi="Times New Roman" w:cs="Times New Roman"/>
+          <w:color w:val="000000"/>
           <w:spacing w:val="0"/>
           <w:w w:val="100"/>
           <w:position w:val="0"/>
@@ -2212,6 +1786,8 @@
       </w:r>
       <w:r>
         <w:rPr>
+          <w:rFonts w:ascii="Times New Roman" w:eastAsia="Times New Roman" w:hAnsi="Times New Roman" w:cs="Times New Roman"/>
+          <w:color w:val="000000"/>
           <w:spacing w:val="0"/>
           <w:w w:val="100"/>
           <w:position w:val="0"/>
@@ -2222,8 +1798,10 @@
       </w:r>
       <w:r>
         <w:rPr>
-          <w:i/>
-          <w:iCs/>
+          <w:rFonts w:ascii="Times New Roman" w:eastAsia="Times New Roman" w:hAnsi="Times New Roman" w:cs="Times New Roman"/>
+          <w:i/>
+          <w:iCs/>
+          <w:color w:val="000000"/>
           <w:spacing w:val="0"/>
           <w:w w:val="100"/>
           <w:position w:val="0"/>
@@ -2234,6 +1812,8 @@
       </w:r>
       <w:r>
         <w:rPr>
+          <w:rFonts w:ascii="Times New Roman" w:eastAsia="Times New Roman" w:hAnsi="Times New Roman" w:cs="Times New Roman"/>
+          <w:color w:val="000000"/>
           <w:spacing w:val="0"/>
           <w:w w:val="100"/>
           <w:position w:val="0"/>
@@ -2244,7 +1824,8 @@
       </w:r>
       <w:r>
         <w:rPr>
-          <w:color w:val="816C54"/>
+          <w:rFonts w:ascii="Times New Roman" w:eastAsia="Times New Roman" w:hAnsi="Times New Roman" w:cs="Times New Roman"/>
+          <w:color w:val="000000"/>
           <w:spacing w:val="0"/>
           <w:w w:val="100"/>
           <w:position w:val="0"/>
@@ -2255,9 +1836,10 @@
       </w:r>
       <w:r>
         <w:rPr>
-          <w:i/>
-          <w:iCs/>
-          <w:color w:val="816C54"/>
+          <w:rFonts w:ascii="Times New Roman" w:eastAsia="Times New Roman" w:hAnsi="Times New Roman" w:cs="Times New Roman"/>
+          <w:i/>
+          <w:iCs/>
+          <w:color w:val="000000"/>
           <w:spacing w:val="0"/>
           <w:w w:val="100"/>
           <w:position w:val="0"/>
@@ -2268,7 +1850,8 @@
       </w:r>
       <w:r>
         <w:rPr>
-          <w:color w:val="816C54"/>
+          <w:rFonts w:ascii="Times New Roman" w:eastAsia="Times New Roman" w:hAnsi="Times New Roman" w:cs="Times New Roman"/>
+          <w:color w:val="000000"/>
           <w:spacing w:val="0"/>
           <w:w w:val="100"/>
           <w:position w:val="0"/>
@@ -2279,6 +1862,8 @@
       </w:r>
       <w:r>
         <w:rPr>
+          <w:rFonts w:ascii="Times New Roman" w:eastAsia="Times New Roman" w:hAnsi="Times New Roman" w:cs="Times New Roman"/>
+          <w:color w:val="000000"/>
           <w:spacing w:val="0"/>
           <w:w w:val="100"/>
           <w:position w:val="0"/>
@@ -2289,8 +1874,10 @@
       </w:r>
       <w:r>
         <w:rPr>
-          <w:i/>
-          <w:iCs/>
+          <w:rFonts w:ascii="Times New Roman" w:eastAsia="Times New Roman" w:hAnsi="Times New Roman" w:cs="Times New Roman"/>
+          <w:i/>
+          <w:iCs/>
+          <w:color w:val="000000"/>
           <w:spacing w:val="0"/>
           <w:w w:val="100"/>
           <w:position w:val="0"/>
@@ -2301,6 +1888,8 @@
       </w:r>
       <w:r>
         <w:rPr>
+          <w:rFonts w:ascii="Times New Roman" w:eastAsia="Times New Roman" w:hAnsi="Times New Roman" w:cs="Times New Roman"/>
+          <w:color w:val="000000"/>
           <w:spacing w:val="0"/>
           <w:w w:val="100"/>
           <w:position w:val="0"/>
@@ -2311,7 +1900,8 @@
       </w:r>
       <w:r>
         <w:rPr>
-          <w:color w:val="816C54"/>
+          <w:rFonts w:ascii="Times New Roman" w:eastAsia="Times New Roman" w:hAnsi="Times New Roman" w:cs="Times New Roman"/>
+          <w:color w:val="000000"/>
           <w:spacing w:val="0"/>
           <w:w w:val="100"/>
           <w:position w:val="0"/>
@@ -2322,6 +1912,8 @@
       </w:r>
       <w:r>
         <w:rPr>
+          <w:rFonts w:ascii="Times New Roman" w:eastAsia="Times New Roman" w:hAnsi="Times New Roman" w:cs="Times New Roman"/>
+          <w:color w:val="000000"/>
           <w:spacing w:val="0"/>
           <w:w w:val="100"/>
           <w:position w:val="0"/>
@@ -2332,7 +1924,8 @@
       </w:r>
       <w:r>
         <w:rPr>
-          <w:color w:val="816C54"/>
+          <w:rFonts w:ascii="Times New Roman" w:eastAsia="Times New Roman" w:hAnsi="Times New Roman" w:cs="Times New Roman"/>
+          <w:color w:val="000000"/>
           <w:spacing w:val="0"/>
           <w:w w:val="100"/>
           <w:position w:val="0"/>
@@ -2343,6 +1936,8 @@
       </w:r>
       <w:r>
         <w:rPr>
+          <w:rFonts w:ascii="Times New Roman" w:eastAsia="Times New Roman" w:hAnsi="Times New Roman" w:cs="Times New Roman"/>
+          <w:color w:val="000000"/>
           <w:spacing w:val="0"/>
           <w:w w:val="100"/>
           <w:position w:val="0"/>
@@ -2353,7 +1948,8 @@
       </w:r>
       <w:r>
         <w:rPr>
-          <w:color w:val="816C54"/>
+          <w:rFonts w:ascii="Times New Roman" w:eastAsia="Times New Roman" w:hAnsi="Times New Roman" w:cs="Times New Roman"/>
+          <w:color w:val="000000"/>
           <w:spacing w:val="0"/>
           <w:w w:val="100"/>
           <w:position w:val="0"/>
@@ -2364,6 +1960,8 @@
       </w:r>
       <w:r>
         <w:rPr>
+          <w:rFonts w:ascii="Times New Roman" w:eastAsia="Times New Roman" w:hAnsi="Times New Roman" w:cs="Times New Roman"/>
+          <w:color w:val="000000"/>
           <w:spacing w:val="0"/>
           <w:w w:val="100"/>
           <w:position w:val="0"/>
@@ -2374,9 +1972,10 @@
       </w:r>
       <w:r>
         <w:rPr>
-          <w:i/>
-          <w:iCs/>
-          <w:color w:val="816C54"/>
+          <w:rFonts w:ascii="Times New Roman" w:eastAsia="Times New Roman" w:hAnsi="Times New Roman" w:cs="Times New Roman"/>
+          <w:i/>
+          <w:iCs/>
+          <w:color w:val="000000"/>
           <w:spacing w:val="0"/>
           <w:w w:val="100"/>
           <w:position w:val="0"/>
@@ -2387,9 +1986,10 @@
       </w:r>
       <w:r>
         <w:rPr>
-          <w:i/>
-          <w:iCs/>
-          <w:color w:val="816C54"/>
+          <w:rFonts w:ascii="Times New Roman" w:eastAsia="Times New Roman" w:hAnsi="Times New Roman" w:cs="Times New Roman"/>
+          <w:i/>
+          <w:iCs/>
+          <w:color w:val="000000"/>
           <w:spacing w:val="0"/>
           <w:w w:val="100"/>
           <w:position w:val="0"/>
@@ -2401,9 +2001,10 @@
       </w:r>
       <w:r>
         <w:rPr>
-          <w:i/>
-          <w:iCs/>
-          <w:color w:val="816C54"/>
+          <w:rFonts w:ascii="Times New Roman" w:eastAsia="Times New Roman" w:hAnsi="Times New Roman" w:cs="Times New Roman"/>
+          <w:i/>
+          <w:iCs/>
+          <w:color w:val="000000"/>
           <w:spacing w:val="0"/>
           <w:w w:val="100"/>
           <w:position w:val="0"/>
@@ -2414,9 +2015,10 @@
       </w:r>
       <w:r>
         <w:rPr>
-          <w:i/>
-          <w:iCs/>
-          <w:color w:val="816C54"/>
+          <w:rFonts w:ascii="Times New Roman" w:eastAsia="Times New Roman" w:hAnsi="Times New Roman" w:cs="Times New Roman"/>
+          <w:i/>
+          <w:iCs/>
+          <w:color w:val="000000"/>
           <w:spacing w:val="0"/>
           <w:w w:val="100"/>
           <w:position w:val="0"/>
@@ -2428,6 +2030,8 @@
       </w:r>
       <w:r>
         <w:rPr>
+          <w:rFonts w:ascii="Times New Roman" w:eastAsia="Times New Roman" w:hAnsi="Times New Roman" w:cs="Times New Roman"/>
+          <w:color w:val="000000"/>
           <w:spacing w:val="0"/>
           <w:w w:val="100"/>
           <w:position w:val="0"/>
@@ -2438,7 +2042,8 @@
       </w:r>
       <w:r>
         <w:rPr>
-          <w:color w:val="816C54"/>
+          <w:rFonts w:ascii="Times New Roman" w:eastAsia="Times New Roman" w:hAnsi="Times New Roman" w:cs="Times New Roman"/>
+          <w:color w:val="000000"/>
           <w:spacing w:val="0"/>
           <w:w w:val="100"/>
           <w:position w:val="0"/>
@@ -2449,6 +2054,8 @@
       </w:r>
       <w:r>
         <w:rPr>
+          <w:rFonts w:ascii="Times New Roman" w:eastAsia="Times New Roman" w:hAnsi="Times New Roman" w:cs="Times New Roman"/>
+          <w:color w:val="000000"/>
           <w:spacing w:val="0"/>
           <w:w w:val="100"/>
           <w:position w:val="0"/>
@@ -2459,7 +2066,8 @@
       </w:r>
       <w:r>
         <w:rPr>
-          <w:color w:val="816C54"/>
+          <w:rFonts w:ascii="Times New Roman" w:eastAsia="Times New Roman" w:hAnsi="Times New Roman" w:cs="Times New Roman"/>
+          <w:color w:val="000000"/>
           <w:spacing w:val="0"/>
           <w:w w:val="100"/>
           <w:position w:val="0"/>
@@ -2470,6 +2078,8 @@
       </w:r>
       <w:r>
         <w:rPr>
+          <w:rFonts w:ascii="Times New Roman" w:eastAsia="Times New Roman" w:hAnsi="Times New Roman" w:cs="Times New Roman"/>
+          <w:color w:val="000000"/>
           <w:spacing w:val="0"/>
           <w:w w:val="100"/>
           <w:position w:val="0"/>
@@ -2480,7 +2090,8 @@
       </w:r>
       <w:r>
         <w:rPr>
-          <w:color w:val="816C54"/>
+          <w:rFonts w:ascii="Times New Roman" w:eastAsia="Times New Roman" w:hAnsi="Times New Roman" w:cs="Times New Roman"/>
+          <w:color w:val="000000"/>
           <w:spacing w:val="0"/>
           <w:w w:val="100"/>
           <w:position w:val="0"/>
@@ -2491,6 +2102,8 @@
       </w:r>
       <w:r>
         <w:rPr>
+          <w:rFonts w:ascii="Times New Roman" w:eastAsia="Times New Roman" w:hAnsi="Times New Roman" w:cs="Times New Roman"/>
+          <w:color w:val="000000"/>
           <w:spacing w:val="0"/>
           <w:w w:val="100"/>
           <w:position w:val="0"/>
@@ -2501,7 +2114,8 @@
       </w:r>
       <w:r>
         <w:rPr>
-          <w:color w:val="816C54"/>
+          <w:rFonts w:ascii="Times New Roman" w:eastAsia="Times New Roman" w:hAnsi="Times New Roman" w:cs="Times New Roman"/>
+          <w:color w:val="000000"/>
           <w:spacing w:val="0"/>
           <w:w w:val="100"/>
           <w:position w:val="0"/>
@@ -2513,20 +2127,22 @@
     </w:p>
     <w:p>
       <w:pPr>
-        <w:pStyle w:val="Style2"/>
+        <w:pStyle w:val="Style3"/>
         <w:keepNext w:val="0"/>
         <w:keepLines w:val="0"/>
         <w:widowControl w:val="0"/>
         <w:shd w:val="clear" w:color="auto" w:fill="auto"/>
         <w:bidi w:val="0"/>
-        <w:spacing w:before="0" w:after="0" w:line="218" w:lineRule="auto"/>
-        <w:ind w:left="0" w:right="0" w:firstLine="200"/>
+        <w:spacing w:line="218" w:lineRule="auto"/>
+        <w:ind w:left="0" w:firstLine="360"/>
         <w:jc w:val="left"/>
       </w:pPr>
       <w:r>
         <w:rPr>
-          <w:i/>
-          <w:iCs/>
+          <w:rFonts w:ascii="Times New Roman" w:eastAsia="Times New Roman" w:hAnsi="Times New Roman" w:cs="Times New Roman"/>
+          <w:i/>
+          <w:iCs/>
+          <w:color w:val="000000"/>
           <w:spacing w:val="0"/>
           <w:w w:val="100"/>
           <w:position w:val="0"/>
@@ -2538,8 +2154,10 @@
       </w:r>
       <w:r>
         <w:rPr>
-          <w:i/>
-          <w:iCs/>
+          <w:rFonts w:ascii="Times New Roman" w:eastAsia="Times New Roman" w:hAnsi="Times New Roman" w:cs="Times New Roman"/>
+          <w:i/>
+          <w:iCs/>
+          <w:color w:val="000000"/>
           <w:spacing w:val="0"/>
           <w:w w:val="100"/>
           <w:position w:val="0"/>
@@ -2551,7 +2169,7 @@
     </w:p>
     <w:p>
       <w:pPr>
-        <w:pStyle w:val="Style2"/>
+        <w:pStyle w:val="Style3"/>
         <w:keepNext w:val="0"/>
         <w:keepLines w:val="0"/>
         <w:widowControl w:val="0"/>
@@ -2560,15 +2178,17 @@
           <w:tab w:pos="715" w:val="left"/>
         </w:tabs>
         <w:bidi w:val="0"/>
-        <w:spacing w:before="0" w:after="80" w:line="180" w:lineRule="auto"/>
-        <w:ind w:left="0" w:right="0" w:firstLine="0"/>
-        <w:jc w:val="both"/>
+        <w:spacing w:line="180" w:lineRule="auto"/>
+        <w:ind w:left="0" w:firstLine="0"/>
+        <w:jc w:val="left"/>
       </w:pPr>
       <w:r>
         <w:rPr>
+          <w:rFonts w:ascii="Times New Roman" w:eastAsia="Times New Roman" w:hAnsi="Times New Roman" w:cs="Times New Roman"/>
           <w:i/>
           <w:iCs/>
           <w:strike/>
+          <w:color w:val="000000"/>
           <w:spacing w:val="0"/>
           <w:w w:val="100"/>
           <w:position w:val="0"/>
@@ -2581,6 +2201,8 @@
       </w:r>
       <w:r>
         <w:rPr>
+          <w:rFonts w:ascii="Times New Roman" w:eastAsia="Times New Roman" w:hAnsi="Times New Roman" w:cs="Times New Roman"/>
+          <w:color w:val="000000"/>
           <w:spacing w:val="0"/>
           <w:w w:val="100"/>
           <w:position w:val="0"/>
@@ -2592,7 +2214,8 @@
       </w:r>
       <w:r>
         <w:rPr>
-          <w:color w:val="816C54"/>
+          <w:rFonts w:ascii="Times New Roman" w:eastAsia="Times New Roman" w:hAnsi="Times New Roman" w:cs="Times New Roman"/>
+          <w:color w:val="000000"/>
           <w:spacing w:val="0"/>
           <w:w w:val="100"/>
           <w:position w:val="0"/>
@@ -2603,6 +2226,8 @@
       </w:r>
       <w:r>
         <w:rPr>
+          <w:rFonts w:ascii="Times New Roman" w:eastAsia="Times New Roman" w:hAnsi="Times New Roman" w:cs="Times New Roman"/>
+          <w:color w:val="000000"/>
           <w:spacing w:val="0"/>
           <w:w w:val="100"/>
           <w:position w:val="0"/>
@@ -2613,7 +2238,8 @@
       </w:r>
       <w:r>
         <w:rPr>
-          <w:color w:val="816C54"/>
+          <w:rFonts w:ascii="Times New Roman" w:eastAsia="Times New Roman" w:hAnsi="Times New Roman" w:cs="Times New Roman"/>
+          <w:color w:val="000000"/>
           <w:spacing w:val="0"/>
           <w:w w:val="100"/>
           <w:position w:val="0"/>
@@ -2625,21 +2251,22 @@
     </w:p>
     <w:p>
       <w:pPr>
-        <w:pStyle w:val="Style2"/>
+        <w:pStyle w:val="Style3"/>
         <w:keepNext w:val="0"/>
         <w:keepLines w:val="0"/>
         <w:widowControl w:val="0"/>
         <w:shd w:val="clear" w:color="auto" w:fill="auto"/>
         <w:bidi w:val="0"/>
-        <w:spacing w:before="0" w:after="0" w:line="240" w:lineRule="auto"/>
-        <w:ind w:left="3080" w:right="0" w:firstLine="0"/>
+        <w:spacing w:line="240" w:lineRule="auto"/>
+        <w:ind w:left="0" w:firstLine="0"/>
         <w:jc w:val="left"/>
       </w:pPr>
       <w:r>
         <w:rPr>
-          <w:i/>
-          <w:iCs/>
-          <w:color w:val="816C54"/>
+          <w:rFonts w:ascii="Times New Roman" w:eastAsia="Times New Roman" w:hAnsi="Times New Roman" w:cs="Times New Roman"/>
+          <w:i/>
+          <w:iCs/>
+          <w:color w:val="000000"/>
           <w:spacing w:val="0"/>
           <w:w w:val="100"/>
           <w:position w:val="0"/>
@@ -2651,18 +2278,20 @@
     </w:p>
     <w:p>
       <w:pPr>
-        <w:pStyle w:val="Style2"/>
+        <w:pStyle w:val="Style3"/>
         <w:keepNext w:val="0"/>
         <w:keepLines w:val="0"/>
         <w:widowControl w:val="0"/>
         <w:shd w:val="clear" w:color="auto" w:fill="auto"/>
         <w:bidi w:val="0"/>
-        <w:spacing w:before="0" w:after="80" w:line="180" w:lineRule="auto"/>
-        <w:ind w:left="0" w:right="0" w:firstLine="0"/>
-        <w:jc w:val="both"/>
+        <w:spacing w:line="180" w:lineRule="auto"/>
+        <w:ind w:left="0" w:firstLine="0"/>
+        <w:jc w:val="left"/>
       </w:pPr>
       <w:r>
         <w:rPr>
+          <w:rFonts w:ascii="Times New Roman" w:eastAsia="Times New Roman" w:hAnsi="Times New Roman" w:cs="Times New Roman"/>
+          <w:color w:val="000000"/>
           <w:spacing w:val="0"/>
           <w:w w:val="100"/>
           <w:position w:val="0"/>
@@ -2673,7 +2302,8 @@
       </w:r>
       <w:r>
         <w:rPr>
-          <w:color w:val="816C54"/>
+          <w:rFonts w:ascii="Times New Roman" w:eastAsia="Times New Roman" w:hAnsi="Times New Roman" w:cs="Times New Roman"/>
+          <w:color w:val="000000"/>
           <w:spacing w:val="0"/>
           <w:w w:val="100"/>
           <w:position w:val="0"/>
@@ -2684,8 +2314,10 @@
       </w:r>
       <w:r>
         <w:rPr>
-          <w:i/>
-          <w:iCs/>
+          <w:rFonts w:ascii="Times New Roman" w:eastAsia="Times New Roman" w:hAnsi="Times New Roman" w:cs="Times New Roman"/>
+          <w:i/>
+          <w:iCs/>
+          <w:color w:val="000000"/>
           <w:spacing w:val="0"/>
           <w:w w:val="100"/>
           <w:position w:val="0"/>
@@ -2696,6 +2328,8 @@
       </w:r>
       <w:r>
         <w:rPr>
+          <w:rFonts w:ascii="Times New Roman" w:eastAsia="Times New Roman" w:hAnsi="Times New Roman" w:cs="Times New Roman"/>
+          <w:color w:val="000000"/>
           <w:spacing w:val="0"/>
           <w:w w:val="100"/>
           <w:position w:val="0"/>
@@ -2707,7 +2341,7 @@
     </w:p>
     <w:p>
       <w:pPr>
-        <w:pStyle w:val="Style2"/>
+        <w:pStyle w:val="Style3"/>
         <w:keepNext w:val="0"/>
         <w:keepLines w:val="0"/>
         <w:widowControl w:val="0"/>
@@ -2716,14 +2350,16 @@
           <w:tab w:leader="hyphen" w:pos="4163" w:val="left"/>
         </w:tabs>
         <w:bidi w:val="0"/>
-        <w:spacing w:before="0" w:after="0" w:line="130" w:lineRule="auto"/>
-        <w:ind w:left="0" w:right="0" w:firstLine="3900"/>
+        <w:spacing w:line="130" w:lineRule="auto"/>
+        <w:ind w:left="0" w:firstLine="360"/>
         <w:jc w:val="left"/>
       </w:pPr>
       <w:r>
         <w:rPr>
-          <w:i/>
-          <w:iCs/>
+          <w:rFonts w:ascii="Times New Roman" w:eastAsia="Times New Roman" w:hAnsi="Times New Roman" w:cs="Times New Roman"/>
+          <w:i/>
+          <w:iCs/>
+          <w:color w:val="000000"/>
           <w:spacing w:val="0"/>
           <w:w w:val="100"/>
           <w:position w:val="0"/>
@@ -2734,8 +2370,10 @@
       </w:r>
       <w:r>
         <w:rPr>
-          <w:i/>
-          <w:iCs/>
+          <w:rFonts w:ascii="Times New Roman" w:eastAsia="Times New Roman" w:hAnsi="Times New Roman" w:cs="Times New Roman"/>
+          <w:i/>
+          <w:iCs/>
+          <w:color w:val="000000"/>
           <w:spacing w:val="0"/>
           <w:w w:val="100"/>
           <w:position w:val="0"/>
@@ -2747,8 +2385,10 @@
       </w:r>
       <w:r>
         <w:rPr>
-          <w:i/>
-          <w:iCs/>
+          <w:rFonts w:ascii="Times New Roman" w:eastAsia="Times New Roman" w:hAnsi="Times New Roman" w:cs="Times New Roman"/>
+          <w:i/>
+          <w:iCs/>
+          <w:color w:val="000000"/>
           <w:spacing w:val="0"/>
           <w:w w:val="100"/>
           <w:position w:val="0"/>
@@ -2759,6 +2399,8 @@
       </w:r>
       <w:r>
         <w:rPr>
+          <w:rFonts w:ascii="Times New Roman" w:eastAsia="Times New Roman" w:hAnsi="Times New Roman" w:cs="Times New Roman"/>
+          <w:color w:val="000000"/>
           <w:spacing w:val="0"/>
           <w:w w:val="100"/>
           <w:position w:val="0"/>
@@ -2769,7 +2411,8 @@
       </w:r>
       <w:r>
         <w:rPr>
-          <w:color w:val="816C54"/>
+          <w:rFonts w:ascii="Times New Roman" w:eastAsia="Times New Roman" w:hAnsi="Times New Roman" w:cs="Times New Roman"/>
+          <w:color w:val="000000"/>
           <w:spacing w:val="0"/>
           <w:w w:val="100"/>
           <w:position w:val="0"/>
@@ -2781,6 +2424,8 @@
       </w:r>
       <w:r>
         <w:rPr>
+          <w:rFonts w:ascii="Times New Roman" w:eastAsia="Times New Roman" w:hAnsi="Times New Roman" w:cs="Times New Roman"/>
+          <w:color w:val="000000"/>
           <w:spacing w:val="0"/>
           <w:w w:val="100"/>
           <w:position w:val="0"/>
@@ -2792,20 +2437,22 @@
     </w:p>
     <w:p>
       <w:pPr>
-        <w:pStyle w:val="Style2"/>
+        <w:pStyle w:val="Style3"/>
         <w:keepNext w:val="0"/>
         <w:keepLines w:val="0"/>
         <w:widowControl w:val="0"/>
         <w:shd w:val="clear" w:color="auto" w:fill="auto"/>
         <w:bidi w:val="0"/>
-        <w:spacing w:before="0" w:after="0" w:line="214" w:lineRule="auto"/>
-        <w:ind w:left="2560" w:right="0" w:firstLine="1460"/>
+        <w:spacing w:line="214" w:lineRule="auto"/>
+        <w:ind w:left="0" w:firstLine="360"/>
         <w:jc w:val="left"/>
       </w:pPr>
       <w:r>
         <w:rPr>
-          <w:i/>
-          <w:iCs/>
+          <w:rFonts w:ascii="Times New Roman" w:eastAsia="Times New Roman" w:hAnsi="Times New Roman" w:cs="Times New Roman"/>
+          <w:i/>
+          <w:iCs/>
+          <w:color w:val="000000"/>
           <w:spacing w:val="0"/>
           <w:w w:val="100"/>
           <w:position w:val="0"/>
@@ -2816,8 +2463,10 @@
       </w:r>
       <w:r>
         <w:rPr>
-          <w:i/>
-          <w:iCs/>
+          <w:rFonts w:ascii="Times New Roman" w:eastAsia="Times New Roman" w:hAnsi="Times New Roman" w:cs="Times New Roman"/>
+          <w:i/>
+          <w:iCs/>
+          <w:color w:val="000000"/>
           <w:spacing w:val="0"/>
           <w:w w:val="100"/>
           <w:position w:val="0"/>
@@ -2830,18 +2479,20 @@
     </w:p>
     <w:p>
       <w:pPr>
-        <w:pStyle w:val="Style2"/>
+        <w:pStyle w:val="Style3"/>
         <w:keepNext w:val="0"/>
         <w:keepLines w:val="0"/>
         <w:widowControl w:val="0"/>
         <w:shd w:val="clear" w:color="auto" w:fill="auto"/>
         <w:bidi w:val="0"/>
-        <w:spacing w:before="0" w:after="80" w:line="180" w:lineRule="auto"/>
-        <w:ind w:left="0" w:right="0" w:firstLine="0"/>
-        <w:jc w:val="both"/>
+        <w:spacing w:line="180" w:lineRule="auto"/>
+        <w:ind w:left="0" w:firstLine="0"/>
+        <w:jc w:val="left"/>
       </w:pPr>
       <w:r>
         <w:rPr>
+          <w:rFonts w:ascii="Times New Roman" w:eastAsia="Times New Roman" w:hAnsi="Times New Roman" w:cs="Times New Roman"/>
+          <w:color w:val="000000"/>
           <w:spacing w:val="0"/>
           <w:w w:val="100"/>
           <w:position w:val="0"/>
@@ -2852,9 +2503,10 @@
       </w:r>
       <w:r>
         <w:rPr>
-          <w:i/>
-          <w:iCs/>
-          <w:color w:val="816C54"/>
+          <w:rFonts w:ascii="Times New Roman" w:eastAsia="Times New Roman" w:hAnsi="Times New Roman" w:cs="Times New Roman"/>
+          <w:i/>
+          <w:iCs/>
+          <w:color w:val="000000"/>
           <w:spacing w:val="0"/>
           <w:w w:val="100"/>
           <w:position w:val="0"/>
@@ -2865,8 +2517,10 @@
       </w:r>
       <w:r>
         <w:rPr>
-          <w:i/>
-          <w:iCs/>
+          <w:rFonts w:ascii="Times New Roman" w:eastAsia="Times New Roman" w:hAnsi="Times New Roman" w:cs="Times New Roman"/>
+          <w:i/>
+          <w:iCs/>
+          <w:color w:val="000000"/>
           <w:spacing w:val="0"/>
           <w:w w:val="100"/>
           <w:position w:val="0"/>
@@ -2877,6 +2531,8 @@
       </w:r>
       <w:r>
         <w:rPr>
+          <w:rFonts w:ascii="Times New Roman" w:eastAsia="Times New Roman" w:hAnsi="Times New Roman" w:cs="Times New Roman"/>
+          <w:color w:val="000000"/>
           <w:spacing w:val="0"/>
           <w:w w:val="100"/>
           <w:position w:val="0"/>
@@ -2887,8 +2543,10 @@
       </w:r>
       <w:r>
         <w:rPr>
-          <w:i/>
-          <w:iCs/>
+          <w:rFonts w:ascii="Times New Roman" w:eastAsia="Times New Roman" w:hAnsi="Times New Roman" w:cs="Times New Roman"/>
+          <w:i/>
+          <w:iCs/>
+          <w:color w:val="000000"/>
           <w:spacing w:val="0"/>
           <w:w w:val="100"/>
           <w:position w:val="0"/>
@@ -2899,8 +2557,10 @@
       </w:r>
       <w:r>
         <w:rPr>
-          <w:i/>
-          <w:iCs/>
+          <w:rFonts w:ascii="Times New Roman" w:eastAsia="Times New Roman" w:hAnsi="Times New Roman" w:cs="Times New Roman"/>
+          <w:i/>
+          <w:iCs/>
+          <w:color w:val="000000"/>
           <w:spacing w:val="0"/>
           <w:w w:val="100"/>
           <w:position w:val="0"/>
@@ -2912,8 +2572,10 @@
       </w:r>
       <w:r>
         <w:rPr>
-          <w:i/>
-          <w:iCs/>
+          <w:rFonts w:ascii="Times New Roman" w:eastAsia="Times New Roman" w:hAnsi="Times New Roman" w:cs="Times New Roman"/>
+          <w:i/>
+          <w:iCs/>
+          <w:color w:val="000000"/>
           <w:spacing w:val="0"/>
           <w:w w:val="100"/>
           <w:position w:val="0"/>
@@ -2924,8 +2586,10 @@
       </w:r>
       <w:r>
         <w:rPr>
-          <w:i/>
-          <w:iCs/>
+          <w:rFonts w:ascii="Times New Roman" w:eastAsia="Times New Roman" w:hAnsi="Times New Roman" w:cs="Times New Roman"/>
+          <w:i/>
+          <w:iCs/>
+          <w:color w:val="000000"/>
           <w:spacing w:val="0"/>
           <w:w w:val="100"/>
           <w:position w:val="0"/>
@@ -2937,8 +2601,10 @@
       </w:r>
       <w:r>
         <w:rPr>
-          <w:i/>
-          <w:iCs/>
+          <w:rFonts w:ascii="Times New Roman" w:eastAsia="Times New Roman" w:hAnsi="Times New Roman" w:cs="Times New Roman"/>
+          <w:i/>
+          <w:iCs/>
+          <w:color w:val="000000"/>
           <w:spacing w:val="0"/>
           <w:w w:val="100"/>
           <w:position w:val="0"/>
@@ -2950,18 +2616,20 @@
     </w:p>
     <w:p>
       <w:pPr>
-        <w:pStyle w:val="Style2"/>
+        <w:pStyle w:val="Style3"/>
         <w:keepNext w:val="0"/>
         <w:keepLines w:val="0"/>
         <w:widowControl w:val="0"/>
         <w:shd w:val="clear" w:color="auto" w:fill="auto"/>
         <w:bidi w:val="0"/>
-        <w:spacing w:before="0" w:after="0" w:line="206" w:lineRule="auto"/>
-        <w:ind w:left="0" w:right="0" w:firstLine="240"/>
-        <w:jc w:val="both"/>
+        <w:spacing w:line="206" w:lineRule="auto"/>
+        <w:ind w:left="0" w:firstLine="360"/>
+        <w:jc w:val="left"/>
       </w:pPr>
       <w:r>
         <w:rPr>
+          <w:rFonts w:ascii="Times New Roman" w:eastAsia="Times New Roman" w:hAnsi="Times New Roman" w:cs="Times New Roman"/>
+          <w:color w:val="000000"/>
           <w:spacing w:val="0"/>
           <w:w w:val="100"/>
           <w:position w:val="0"/>
@@ -2973,18 +2641,20 @@
     </w:p>
     <w:p>
       <w:pPr>
-        <w:pStyle w:val="Style2"/>
+        <w:pStyle w:val="Style3"/>
         <w:keepNext w:val="0"/>
         <w:keepLines w:val="0"/>
         <w:widowControl w:val="0"/>
         <w:shd w:val="clear" w:color="auto" w:fill="auto"/>
         <w:bidi w:val="0"/>
-        <w:spacing w:before="0" w:after="0" w:line="206" w:lineRule="auto"/>
-        <w:ind w:left="0" w:right="0" w:firstLine="240"/>
-        <w:jc w:val="both"/>
+        <w:spacing w:line="206" w:lineRule="auto"/>
+        <w:ind w:left="0" w:firstLine="360"/>
+        <w:jc w:val="left"/>
       </w:pPr>
       <w:r>
         <w:rPr>
+          <w:rFonts w:ascii="Times New Roman" w:eastAsia="Times New Roman" w:hAnsi="Times New Roman" w:cs="Times New Roman"/>
+          <w:color w:val="000000"/>
           <w:spacing w:val="0"/>
           <w:w w:val="100"/>
           <w:position w:val="0"/>
@@ -2995,8 +2665,10 @@
       </w:r>
       <w:r>
         <w:rPr>
-          <w:i/>
-          <w:iCs/>
+          <w:rFonts w:ascii="Times New Roman" w:eastAsia="Times New Roman" w:hAnsi="Times New Roman" w:cs="Times New Roman"/>
+          <w:i/>
+          <w:iCs/>
+          <w:color w:val="000000"/>
           <w:spacing w:val="0"/>
           <w:w w:val="100"/>
           <w:position w:val="0"/>
@@ -3007,8 +2679,10 @@
       </w:r>
       <w:r>
         <w:rPr>
-          <w:i/>
-          <w:iCs/>
+          <w:rFonts w:ascii="Times New Roman" w:eastAsia="Times New Roman" w:hAnsi="Times New Roman" w:cs="Times New Roman"/>
+          <w:i/>
+          <w:iCs/>
+          <w:color w:val="000000"/>
           <w:spacing w:val="0"/>
           <w:w w:val="100"/>
           <w:position w:val="0"/>
@@ -3020,6 +2694,8 @@
       </w:r>
       <w:r>
         <w:rPr>
+          <w:rFonts w:ascii="Times New Roman" w:eastAsia="Times New Roman" w:hAnsi="Times New Roman" w:cs="Times New Roman"/>
+          <w:color w:val="000000"/>
           <w:spacing w:val="0"/>
           <w:w w:val="100"/>
           <w:position w:val="0"/>
@@ -3030,6 +2706,8 @@
       </w:r>
       <w:r>
         <w:rPr>
+          <w:rFonts w:ascii="Times New Roman" w:eastAsia="Times New Roman" w:hAnsi="Times New Roman" w:cs="Times New Roman"/>
+          <w:color w:val="000000"/>
           <w:spacing w:val="0"/>
           <w:w w:val="100"/>
           <w:position w:val="0"/>
@@ -3041,6 +2719,8 @@
       </w:r>
       <w:r>
         <w:rPr>
+          <w:rFonts w:ascii="Times New Roman" w:eastAsia="Times New Roman" w:hAnsi="Times New Roman" w:cs="Times New Roman"/>
+          <w:color w:val="000000"/>
           <w:spacing w:val="0"/>
           <w:w w:val="100"/>
           <w:position w:val="0"/>
@@ -3051,8 +2731,10 @@
       </w:r>
       <w:r>
         <w:rPr>
-          <w:i/>
-          <w:iCs/>
+          <w:rFonts w:ascii="Times New Roman" w:eastAsia="Times New Roman" w:hAnsi="Times New Roman" w:cs="Times New Roman"/>
+          <w:i/>
+          <w:iCs/>
+          <w:color w:val="000000"/>
           <w:spacing w:val="0"/>
           <w:w w:val="100"/>
           <w:position w:val="0"/>
@@ -3063,6 +2745,8 @@
       </w:r>
       <w:r>
         <w:rPr>
+          <w:rFonts w:ascii="Times New Roman" w:eastAsia="Times New Roman" w:hAnsi="Times New Roman" w:cs="Times New Roman"/>
+          <w:color w:val="000000"/>
           <w:spacing w:val="0"/>
           <w:w w:val="100"/>
           <w:position w:val="0"/>
@@ -3073,8 +2757,10 @@
       </w:r>
       <w:r>
         <w:rPr>
-          <w:i/>
-          <w:iCs/>
+          <w:rFonts w:ascii="Times New Roman" w:eastAsia="Times New Roman" w:hAnsi="Times New Roman" w:cs="Times New Roman"/>
+          <w:i/>
+          <w:iCs/>
+          <w:color w:val="000000"/>
           <w:spacing w:val="0"/>
           <w:w w:val="100"/>
           <w:position w:val="0"/>
@@ -3085,8 +2771,10 @@
       </w:r>
       <w:r>
         <w:rPr>
-          <w:i/>
-          <w:iCs/>
+          <w:rFonts w:ascii="Times New Roman" w:eastAsia="Times New Roman" w:hAnsi="Times New Roman" w:cs="Times New Roman"/>
+          <w:i/>
+          <w:iCs/>
+          <w:color w:val="000000"/>
           <w:spacing w:val="0"/>
           <w:w w:val="100"/>
           <w:position w:val="0"/>
@@ -3098,6 +2786,8 @@
       </w:r>
       <w:r>
         <w:rPr>
+          <w:rFonts w:ascii="Times New Roman" w:eastAsia="Times New Roman" w:hAnsi="Times New Roman" w:cs="Times New Roman"/>
+          <w:color w:val="000000"/>
           <w:spacing w:val="0"/>
           <w:w w:val="100"/>
           <w:position w:val="0"/>
@@ -3110,7 +2800,8 @@
       </w:r>
       <w:r>
         <w:rPr>
-          <w:color w:val="816C54"/>
+          <w:rFonts w:ascii="Times New Roman" w:eastAsia="Times New Roman" w:hAnsi="Times New Roman" w:cs="Times New Roman"/>
+          <w:color w:val="000000"/>
           <w:spacing w:val="0"/>
           <w:w w:val="100"/>
           <w:position w:val="0"/>
@@ -3121,6 +2812,8 @@
       </w:r>
       <w:r>
         <w:rPr>
+          <w:rFonts w:ascii="Times New Roman" w:eastAsia="Times New Roman" w:hAnsi="Times New Roman" w:cs="Times New Roman"/>
+          <w:color w:val="000000"/>
           <w:spacing w:val="0"/>
           <w:w w:val="100"/>
           <w:position w:val="0"/>
@@ -3132,18 +2825,20 @@
     </w:p>
     <w:p>
       <w:pPr>
-        <w:pStyle w:val="Style2"/>
+        <w:pStyle w:val="Style3"/>
         <w:keepNext w:val="0"/>
         <w:keepLines w:val="0"/>
         <w:widowControl w:val="0"/>
         <w:shd w:val="clear" w:color="auto" w:fill="auto"/>
         <w:bidi w:val="0"/>
-        <w:spacing w:before="0" w:after="0" w:line="206" w:lineRule="auto"/>
-        <w:ind w:left="0" w:right="0" w:firstLine="240"/>
-        <w:jc w:val="both"/>
+        <w:spacing w:line="206" w:lineRule="auto"/>
+        <w:ind w:left="0" w:firstLine="360"/>
+        <w:jc w:val="left"/>
       </w:pPr>
       <w:r>
         <w:rPr>
+          <w:rFonts w:ascii="Times New Roman" w:eastAsia="Times New Roman" w:hAnsi="Times New Roman" w:cs="Times New Roman"/>
+          <w:color w:val="000000"/>
           <w:spacing w:val="0"/>
           <w:w w:val="100"/>
           <w:position w:val="0"/>
@@ -3154,6 +2849,8 @@
       </w:r>
       <w:r>
         <w:rPr>
+          <w:rFonts w:ascii="Times New Roman" w:eastAsia="Times New Roman" w:hAnsi="Times New Roman" w:cs="Times New Roman"/>
+          <w:color w:val="000000"/>
           <w:spacing w:val="0"/>
           <w:w w:val="100"/>
           <w:position w:val="0"/>
@@ -3164,6 +2861,8 @@
       </w:r>
       <w:r>
         <w:rPr>
+          <w:rFonts w:ascii="Times New Roman" w:eastAsia="Times New Roman" w:hAnsi="Times New Roman" w:cs="Times New Roman"/>
+          <w:color w:val="000000"/>
           <w:spacing w:val="0"/>
           <w:w w:val="100"/>
           <w:position w:val="0"/>
@@ -3174,7 +2873,8 @@
       </w:r>
       <w:r>
         <w:rPr>
-          <w:color w:val="816C54"/>
+          <w:rFonts w:ascii="Times New Roman" w:eastAsia="Times New Roman" w:hAnsi="Times New Roman" w:cs="Times New Roman"/>
+          <w:color w:val="000000"/>
           <w:spacing w:val="0"/>
           <w:w w:val="100"/>
           <w:position w:val="0"/>
@@ -3185,6 +2885,8 @@
       </w:r>
       <w:r>
         <w:rPr>
+          <w:rFonts w:ascii="Times New Roman" w:eastAsia="Times New Roman" w:hAnsi="Times New Roman" w:cs="Times New Roman"/>
+          <w:color w:val="000000"/>
           <w:spacing w:val="0"/>
           <w:w w:val="100"/>
           <w:position w:val="0"/>
@@ -3195,8 +2897,10 @@
       </w:r>
       <w:r>
         <w:rPr>
-          <w:i/>
-          <w:iCs/>
+          <w:rFonts w:ascii="Times New Roman" w:eastAsia="Times New Roman" w:hAnsi="Times New Roman" w:cs="Times New Roman"/>
+          <w:i/>
+          <w:iCs/>
+          <w:color w:val="000000"/>
           <w:spacing w:val="0"/>
           <w:w w:val="100"/>
           <w:position w:val="0"/>
@@ -3207,6 +2911,8 @@
       </w:r>
       <w:r>
         <w:rPr>
+          <w:rFonts w:ascii="Times New Roman" w:eastAsia="Times New Roman" w:hAnsi="Times New Roman" w:cs="Times New Roman"/>
+          <w:color w:val="000000"/>
           <w:spacing w:val="0"/>
           <w:w w:val="100"/>
           <w:position w:val="0"/>
@@ -3217,8 +2923,10 @@
       </w:r>
       <w:r>
         <w:rPr>
-          <w:i/>
-          <w:iCs/>
+          <w:rFonts w:ascii="Times New Roman" w:eastAsia="Times New Roman" w:hAnsi="Times New Roman" w:cs="Times New Roman"/>
+          <w:i/>
+          <w:iCs/>
+          <w:color w:val="000000"/>
           <w:spacing w:val="0"/>
           <w:w w:val="100"/>
           <w:position w:val="0"/>
@@ -3229,6 +2937,8 @@
       </w:r>
       <w:r>
         <w:rPr>
+          <w:rFonts w:ascii="Times New Roman" w:eastAsia="Times New Roman" w:hAnsi="Times New Roman" w:cs="Times New Roman"/>
+          <w:color w:val="000000"/>
           <w:spacing w:val="0"/>
           <w:w w:val="100"/>
           <w:position w:val="0"/>
@@ -3236,6 +2946,331 @@
           <w:lang w:val="en-US" w:eastAsia="en-US" w:bidi="en-US"/>
         </w:rPr>
         <w:t xml:space="preserve"> the length of the lever by which</w:t>
+      </w:r>
+    </w:p>
+    <w:p>
+      <w:pPr>
+        <w:pStyle w:val="Style3"/>
+        <w:keepNext w:val="0"/>
+        <w:keepLines w:val="0"/>
+        <w:widowControl w:val="0"/>
+        <w:shd w:val="clear" w:color="auto" w:fill="auto"/>
+        <w:bidi w:val="0"/>
+        <w:spacing w:line="360" w:lineRule="auto"/>
+        <w:ind w:left="0" w:firstLine="0"/>
+        <w:jc w:val="left"/>
+      </w:pPr>
+      <w:r>
+        <w:rPr>
+          <w:rFonts w:ascii="Times New Roman" w:eastAsia="Times New Roman" w:hAnsi="Times New Roman" w:cs="Times New Roman"/>
+          <w:color w:val="000000"/>
+          <w:spacing w:val="0"/>
+          <w:w w:val="100"/>
+          <w:position w:val="0"/>
+          <w:shd w:val="clear" w:color="auto" w:fill="auto"/>
+          <w:lang w:val="en-US" w:eastAsia="en-US" w:bidi="en-US"/>
+        </w:rPr>
+        <w:t xml:space="preserve">the straining force </w:t>
+      </w:r>
+      <w:r>
+        <w:rPr>
+          <w:rFonts w:ascii="Times New Roman" w:eastAsia="Times New Roman" w:hAnsi="Times New Roman" w:cs="Times New Roman"/>
+          <w:i/>
+          <w:iCs/>
+          <w:color w:val="000000"/>
+          <w:spacing w:val="0"/>
+          <w:w w:val="100"/>
+          <w:position w:val="0"/>
+          <w:shd w:val="clear" w:color="auto" w:fill="auto"/>
+          <w:lang w:val="en-US" w:eastAsia="en-US" w:bidi="en-US"/>
+        </w:rPr>
+        <w:t>p</w:t>
+      </w:r>
+      <w:r>
+        <w:rPr>
+          <w:rFonts w:ascii="Times New Roman" w:eastAsia="Times New Roman" w:hAnsi="Times New Roman" w:cs="Times New Roman"/>
+          <w:color w:val="000000"/>
+          <w:spacing w:val="0"/>
+          <w:w w:val="100"/>
+          <w:position w:val="0"/>
+          <w:shd w:val="clear" w:color="auto" w:fill="auto"/>
+          <w:lang w:val="en-US" w:eastAsia="en-US" w:bidi="en-US"/>
+        </w:rPr>
+        <w:t xml:space="preserve"> is supposed to act ; we shall have </w:t>
+      </w:r>
+      <w:r>
+        <w:rPr>
+          <w:rFonts w:ascii="Times New Roman" w:eastAsia="Times New Roman" w:hAnsi="Times New Roman" w:cs="Times New Roman"/>
+          <w:color w:val="000000"/>
+          <w:spacing w:val="0"/>
+          <w:w w:val="100"/>
+          <w:position w:val="0"/>
+          <w:shd w:val="clear" w:color="auto" w:fill="auto"/>
+          <w:lang w:val="fr-FR" w:eastAsia="fr-FR" w:bidi="fr-FR"/>
+        </w:rPr>
+        <w:t xml:space="preserve">F </w:t>
+      </w:r>
+      <w:r>
+        <w:rPr>
+          <w:rFonts w:ascii="Times New Roman" w:eastAsia="Times New Roman" w:hAnsi="Times New Roman" w:cs="Times New Roman"/>
+          <w:i/>
+          <w:iCs/>
+          <w:color w:val="000000"/>
+          <w:spacing w:val="0"/>
+          <w:w w:val="100"/>
+          <w:position w:val="0"/>
+          <w:shd w:val="clear" w:color="auto" w:fill="auto"/>
+          <w:lang w:val="en-US" w:eastAsia="en-US" w:bidi="en-US"/>
+        </w:rPr>
+        <w:t>×⅜d3=pZ,andF≤=p.</w:t>
+      </w:r>
+    </w:p>
+    <w:p>
+      <w:pPr>
+        <w:pStyle w:val="Style3"/>
+        <w:keepNext w:val="0"/>
+        <w:keepLines w:val="0"/>
+        <w:widowControl w:val="0"/>
+        <w:shd w:val="clear" w:color="auto" w:fill="auto"/>
+        <w:bidi w:val="0"/>
+        <w:spacing w:line="206" w:lineRule="auto"/>
+        <w:ind w:left="0" w:firstLine="360"/>
+        <w:jc w:val="left"/>
+      </w:pPr>
+      <w:r>
+        <w:rPr>
+          <w:rFonts w:ascii="Times New Roman" w:eastAsia="Times New Roman" w:hAnsi="Times New Roman" w:cs="Times New Roman"/>
+          <w:color w:val="000000"/>
+          <w:spacing w:val="0"/>
+          <w:w w:val="100"/>
+          <w:position w:val="0"/>
+          <w:shd w:val="clear" w:color="auto" w:fill="auto"/>
+          <w:lang w:val="en-US" w:eastAsia="en-US" w:bidi="en-US"/>
+        </w:rPr>
+        <w:t>We see in general that the strength of an axle, by which it resists being wrenched asunder by twisting, is as the cube of its diameter.</w:t>
+      </w:r>
+    </w:p>
+    <w:p>
+      <w:pPr>
+        <w:pStyle w:val="Style3"/>
+        <w:keepNext w:val="0"/>
+        <w:keepLines w:val="0"/>
+        <w:widowControl w:val="0"/>
+        <w:shd w:val="clear" w:color="auto" w:fill="auto"/>
+        <w:bidi w:val="0"/>
+        <w:spacing w:line="206" w:lineRule="auto"/>
+        <w:ind w:left="0" w:firstLine="360"/>
+        <w:jc w:val="left"/>
+      </w:pPr>
+      <w:r>
+        <w:rPr>
+          <w:rFonts w:ascii="Times New Roman" w:eastAsia="Times New Roman" w:hAnsi="Times New Roman" w:cs="Times New Roman"/>
+          <w:color w:val="000000"/>
+          <w:spacing w:val="0"/>
+          <w:w w:val="100"/>
+          <w:position w:val="0"/>
+          <w:shd w:val="clear" w:color="auto" w:fill="auto"/>
+          <w:lang w:val="en-US" w:eastAsia="en-US" w:bidi="en-US"/>
+        </w:rPr>
+        <w:t>We see also that the internal parts are not acting so powerfully as the external. If a hole be bored out of the axle of half its diameter, the strength is diminished only one eighth, while the quantity of matter is diminished one fourth. Therefore hollow axles are stronger than solid ones con</w:t>
+        <w:softHyphen/>
+        <w:t>taining the same quantity of matter. Thus let the diameter be 5, and that of the hollow 4 ; then the diameter of an</w:t>
+        <w:softHyphen/>
+        <w:t>other solid cylinder having the same quantity of matter with the tube is 3. The strength of the solid cylinder of the diameter 5 may be expressed by 5</w:t>
+      </w:r>
+      <w:r>
+        <w:rPr>
+          <w:rFonts w:ascii="Times New Roman" w:eastAsia="Times New Roman" w:hAnsi="Times New Roman" w:cs="Times New Roman"/>
+          <w:color w:val="000000"/>
+          <w:spacing w:val="0"/>
+          <w:w w:val="100"/>
+          <w:position w:val="0"/>
+          <w:shd w:val="clear" w:color="auto" w:fill="auto"/>
+          <w:vertAlign w:val="superscript"/>
+          <w:lang w:val="en-US" w:eastAsia="en-US" w:bidi="en-US"/>
+        </w:rPr>
+        <w:t>3</w:t>
+      </w:r>
+      <w:r>
+        <w:rPr>
+          <w:rFonts w:ascii="Times New Roman" w:eastAsia="Times New Roman" w:hAnsi="Times New Roman" w:cs="Times New Roman"/>
+          <w:color w:val="000000"/>
+          <w:spacing w:val="0"/>
+          <w:w w:val="100"/>
+          <w:position w:val="0"/>
+          <w:shd w:val="clear" w:color="auto" w:fill="auto"/>
+          <w:lang w:val="en-US" w:eastAsia="en-US" w:bidi="en-US"/>
+        </w:rPr>
+        <w:t>, or 125. Of this the internal part (of the diameter 4) exerts 64 ; therefore the strength of the tube is 125—64 = 61. But the strength of the solid axle of the same quantity of matter and dia</w:t>
+        <w:softHyphen/>
+        <w:t>meter 3 is 3</w:t>
+      </w:r>
+      <w:r>
+        <w:rPr>
+          <w:rFonts w:ascii="Times New Roman" w:eastAsia="Times New Roman" w:hAnsi="Times New Roman" w:cs="Times New Roman"/>
+          <w:color w:val="000000"/>
+          <w:spacing w:val="0"/>
+          <w:w w:val="100"/>
+          <w:position w:val="0"/>
+          <w:shd w:val="clear" w:color="auto" w:fill="auto"/>
+          <w:vertAlign w:val="superscript"/>
+          <w:lang w:val="en-US" w:eastAsia="en-US" w:bidi="en-US"/>
+        </w:rPr>
+        <w:t>3</w:t>
+      </w:r>
+      <w:r>
+        <w:rPr>
+          <w:rFonts w:ascii="Times New Roman" w:eastAsia="Times New Roman" w:hAnsi="Times New Roman" w:cs="Times New Roman"/>
+          <w:color w:val="000000"/>
+          <w:spacing w:val="0"/>
+          <w:w w:val="100"/>
+          <w:position w:val="0"/>
+          <w:shd w:val="clear" w:color="auto" w:fill="auto"/>
+          <w:lang w:val="en-US" w:eastAsia="en-US" w:bidi="en-US"/>
+        </w:rPr>
+        <w:t>, or 27, which is not half of that of the tube.</w:t>
+      </w:r>
+    </w:p>
+    <w:p>
+      <w:pPr>
+        <w:pStyle w:val="Style3"/>
+        <w:keepNext w:val="0"/>
+        <w:keepLines w:val="0"/>
+        <w:widowControl w:val="0"/>
+        <w:shd w:val="clear" w:color="auto" w:fill="auto"/>
+        <w:bidi w:val="0"/>
+        <w:spacing w:line="206" w:lineRule="auto"/>
+        <w:ind w:left="0" w:firstLine="360"/>
+        <w:jc w:val="left"/>
+      </w:pPr>
+      <w:r>
+        <w:rPr>
+          <w:rFonts w:ascii="Times New Roman" w:eastAsia="Times New Roman" w:hAnsi="Times New Roman" w:cs="Times New Roman"/>
+          <w:color w:val="000000"/>
+          <w:spacing w:val="0"/>
+          <w:w w:val="100"/>
+          <w:position w:val="0"/>
+          <w:shd w:val="clear" w:color="auto" w:fill="auto"/>
+          <w:lang w:val="en-US" w:eastAsia="en-US" w:bidi="en-US"/>
+        </w:rPr>
+        <w:t>Engineers, therefore, have of late introduced this im</w:t>
+        <w:softHyphen/>
+        <w:t>provement in their machines, and the axles of cast iron are all made hollow when their size will admit of it. They have the additional advantage of being much stiffer, and of afford</w:t>
+        <w:softHyphen/>
+        <w:t xml:space="preserve">ing much better fixture for the </w:t>
+      </w:r>
+      <w:r>
+        <w:rPr>
+          <w:rFonts w:ascii="Times New Roman" w:eastAsia="Times New Roman" w:hAnsi="Times New Roman" w:cs="Times New Roman"/>
+          <w:color w:val="000000"/>
+          <w:spacing w:val="0"/>
+          <w:w w:val="100"/>
+          <w:position w:val="0"/>
+          <w:shd w:val="clear" w:color="auto" w:fill="auto"/>
+          <w:lang w:val="fr-FR" w:eastAsia="fr-FR" w:bidi="fr-FR"/>
+        </w:rPr>
+        <w:t xml:space="preserve">flanches </w:t>
+      </w:r>
+      <w:r>
+        <w:rPr>
+          <w:rFonts w:ascii="Times New Roman" w:eastAsia="Times New Roman" w:hAnsi="Times New Roman" w:cs="Times New Roman"/>
+          <w:color w:val="000000"/>
+          <w:spacing w:val="0"/>
+          <w:w w:val="100"/>
+          <w:position w:val="0"/>
+          <w:shd w:val="clear" w:color="auto" w:fill="auto"/>
+          <w:lang w:val="en-US" w:eastAsia="en-US" w:bidi="en-US"/>
+        </w:rPr>
+        <w:t>which are used for connecting them with the wheels or levers by which they are turned and strained. The superiority of strength of hollow tubes over solid cylinders is much greater in this kind of strain than in the former or transverse. In this last case the strength of this tube would be to that of the solid cylinder of equal weight as 61 to 32 and a half nearly.</w:t>
+      </w:r>
+    </w:p>
+    <w:p>
+      <w:pPr>
+        <w:pStyle w:val="Style3"/>
+        <w:keepNext w:val="0"/>
+        <w:keepLines w:val="0"/>
+        <w:widowControl w:val="0"/>
+        <w:shd w:val="clear" w:color="auto" w:fill="auto"/>
+        <w:bidi w:val="0"/>
+        <w:spacing w:line="206" w:lineRule="auto"/>
+        <w:ind w:left="0" w:firstLine="360"/>
+        <w:jc w:val="left"/>
+      </w:pPr>
+      <w:r>
+        <w:rPr>
+          <w:rFonts w:ascii="Times New Roman" w:eastAsia="Times New Roman" w:hAnsi="Times New Roman" w:cs="Times New Roman"/>
+          <w:color w:val="000000"/>
+          <w:spacing w:val="0"/>
+          <w:w w:val="100"/>
+          <w:position w:val="0"/>
+          <w:shd w:val="clear" w:color="auto" w:fill="auto"/>
+          <w:lang w:val="en-US" w:eastAsia="en-US" w:bidi="en-US"/>
+        </w:rPr>
+        <w:t>The apparatus which we mentioned on a former occasion for trying the lateral strength of a square inch of solid mat</w:t>
+        <w:softHyphen/>
+        <w:t>ter, enabled us to try this theory of twist with all desirable accuracy. The bar which hung down from the pin in the former trials was now placed in a horizontal position, and loaded with a weight at the extremity. Thus it acted as a powerful lever, and enabled us to wrench asunder speci</w:t>
+        <w:softHyphen/>
+        <w:t>mens of the strongest materials. We found the results perfectly conformable to the theory, in as far as it deter</w:t>
+        <w:softHyphen/>
+        <w:t>mined the proportional strength of different sizes and forms ; but we found the ratio of the resistance to twisting to the simple lateral resistance considerably different, and it was some time before we discovered the cause.</w:t>
+      </w:r>
+    </w:p>
+    <w:p>
+      <w:pPr>
+        <w:pStyle w:val="Style3"/>
+        <w:keepNext w:val="0"/>
+        <w:keepLines w:val="0"/>
+        <w:widowControl w:val="0"/>
+        <w:shd w:val="clear" w:color="auto" w:fill="auto"/>
+        <w:bidi w:val="0"/>
+        <w:spacing w:line="206" w:lineRule="auto"/>
+        <w:ind w:left="0" w:firstLine="360"/>
+        <w:jc w:val="left"/>
+      </w:pPr>
+      <w:r>
+        <w:rPr>
+          <w:rFonts w:ascii="Times New Roman" w:eastAsia="Times New Roman" w:hAnsi="Times New Roman" w:cs="Times New Roman"/>
+          <w:color w:val="000000"/>
+          <w:spacing w:val="0"/>
+          <w:w w:val="100"/>
+          <w:position w:val="0"/>
+          <w:shd w:val="clear" w:color="auto" w:fill="auto"/>
+          <w:lang w:val="en-US" w:eastAsia="en-US" w:bidi="en-US"/>
+        </w:rPr>
+        <w:t>We had here taken the simplest view that is possible of the action of cohesion in resisting a twist. It is frequently exerted in a very different way. When, for instance, an iron axle is joined to a wooden one by being driven into one end of it, the extensions of the different circles of particles are in a very different proportion. A little consideration will show that the particles in immediate contact with the iron axle are in a state of violent extension; so are the particles of the exterior surface of the wooden part, and the intermediate parts are less strained. It is almost impossible to assign the exact proportion of the cohesive forces exert</w:t>
+        <w:softHyphen/>
+        <w:t>ed in the different parts. Numberless cases can be point</w:t>
+        <w:softHyphen/>
+        <w:t>ed out where parts of the axle are in a state of compression, and where it is still more difficult to determine the state of the other particles. We must content ourselves with the deductions made from this simple case, which is fortunate</w:t>
+        <w:softHyphen/>
+        <w:t>ly the most common. In the experiments just now men</w:t>
+        <w:softHyphen/>
+        <w:t>tioned, the centre of the circle is by no means the neutral point, and it is very difficult to ascertain its place ; but when this consideration occurred to us, we easily freed the experiments from this uncertainty, by extending the lever to both sides, and by means of a pulley applied equal force to each arm, acting in opposite directions. Thus the centre became the neutral point, and the resistance to twist was found to be two thirds of the simple lateral strength.</w:t>
+      </w:r>
+    </w:p>
+    <w:p>
+      <w:pPr>
+        <w:pStyle w:val="Style3"/>
+        <w:keepNext w:val="0"/>
+        <w:keepLines w:val="0"/>
+        <w:widowControl w:val="0"/>
+        <w:shd w:val="clear" w:color="auto" w:fill="auto"/>
+        <w:bidi w:val="0"/>
+        <w:spacing w:line="206" w:lineRule="auto"/>
+        <w:ind w:left="0" w:firstLine="360"/>
+        <w:jc w:val="left"/>
+      </w:pPr>
+      <w:r>
+        <w:rPr>
+          <w:rFonts w:ascii="Times New Roman" w:eastAsia="Times New Roman" w:hAnsi="Times New Roman" w:cs="Times New Roman"/>
+          <w:color w:val="000000"/>
+          <w:spacing w:val="0"/>
+          <w:w w:val="100"/>
+          <w:position w:val="0"/>
+          <w:shd w:val="clear" w:color="auto" w:fill="auto"/>
+          <w:lang w:val="en-US" w:eastAsia="en-US" w:bidi="en-US"/>
+        </w:rPr>
+        <w:t>We beg leave to mention here, that our success in these</w:t>
       </w:r>
     </w:p>
     <w:sectPr>
@@ -3245,9 +3280,8 @@
         <w:numRestart w:val="continuous"/>
       </w:footnotePr>
       <w:pgSz w:w="12240" w:h="15840"/>
-      <w:pgMar w:top="1557" w:left="1895" w:right="1945" w:bottom="1368" w:header="1129" w:footer="940" w:gutter="0"/>
-      <w:pgNumType w:start="103"/>
-      <w:cols w:num="2" w:space="100"/>
+      <w:pgMar w:top="1557" w:left="1895" w:right="1844" w:bottom="1368" w:header="0" w:footer="3" w:gutter="0"/>
+      <w:cols w:space="720"/>
       <w:noEndnote/>
       <w:rtlGutter w:val="0"/>
       <w:docGrid w:linePitch="360"/>
@@ -3281,7 +3315,7 @@
   <w:docDefaults>
     <w:rPrDefault>
       <w:rPr>
-        <w:rFonts w:ascii="Arial Unicode MS" w:eastAsia="Arial Unicode MS" w:hAnsi="Arial Unicode MS" w:cs="Arial Unicode MS"/>
+        <w:rFonts w:ascii="Times New Roman" w:eastAsia="Times New Roman" w:hAnsi="Times New Roman" w:cs="Times New Roman"/>
         <w:sz w:val="24"/>
         <w:szCs w:val="24"/>
         <w:lang w:val="en-US" w:eastAsia="en-US" w:bidi="en-US"/>
@@ -3313,7 +3347,7 @@
       <w:jc w:val="left"/>
     </w:pPr>
     <w:rPr>
-      <w:rFonts w:ascii="Arial Unicode MS" w:eastAsia="Arial Unicode MS" w:hAnsi="Arial Unicode MS" w:cs="Arial Unicode MS"/>
+      <w:rFonts w:ascii="Times New Roman" w:eastAsia="Times New Roman" w:hAnsi="Times New Roman" w:cs="Times New Roman"/>
       <w:color w:val="000000"/>
       <w:spacing w:val="0"/>
       <w:w w:val="100"/>
@@ -3327,7 +3361,7 @@
   <w:style w:type="character" w:default="1" w:styleId="DefaultParagraphFont">
     <w:name w:val="Default Paragraph Font"/>
     <w:rPr>
-      <w:rFonts w:ascii="Arial Unicode MS" w:eastAsia="Arial Unicode MS" w:hAnsi="Arial Unicode MS" w:cs="Arial Unicode MS"/>
+      <w:rFonts w:ascii="Times New Roman" w:eastAsia="Times New Roman" w:hAnsi="Times New Roman" w:cs="Times New Roman"/>
       <w:color w:val="000000"/>
       <w:spacing w:val="0"/>
       <w:w w:val="100"/>
@@ -3338,28 +3372,34 @@
       <w:lang w:val="en-US" w:eastAsia="en-US" w:bidi="en-US"/>
     </w:rPr>
   </w:style>
-  <w:style w:type="character" w:customStyle="1" w:styleId="CharStyle3">
+  <w:style w:type="character" w:styleId="Hyperlink">
+    <w:name w:val="Hyperlink"/>
+    <w:basedOn w:val="DefaultParagraphFont"/>
+    <w:rPr>
+      <w:color w:val="0066CC"/>
+      <w:u w:val="single"/>
+    </w:rPr>
+  </w:style>
+  <w:style w:type="character" w:customStyle="1" w:styleId="CharStyle4">
     <w:name w:val="Body text_"/>
     <w:basedOn w:val="DefaultParagraphFont"/>
-    <w:link w:val="Style2"/>
+    <w:link w:val="Style3"/>
     <w:rPr>
-      <w:rFonts w:ascii="Times New Roman" w:eastAsia="Times New Roman" w:hAnsi="Times New Roman" w:cs="Times New Roman"/>
       <w:b w:val="0"/>
       <w:bCs w:val="0"/>
       <w:i w:val="0"/>
       <w:iCs w:val="0"/>
       <w:smallCaps w:val="0"/>
       <w:strike w:val="0"/>
-      <w:color w:val="5B4E3A"/>
       <w:sz w:val="18"/>
       <w:szCs w:val="18"/>
       <w:u w:val="none"/>
     </w:rPr>
   </w:style>
-  <w:style w:type="paragraph" w:styleId="Style2">
+  <w:style w:type="paragraph" w:styleId="Style3">
     <w:name w:val="Body text"/>
     <w:basedOn w:val="Normal"/>
-    <w:link w:val="CharStyle3"/>
+    <w:link w:val="CharStyle4"/>
     <w:qFormat/>
     <w:pPr>
       <w:widowControl w:val="0"/>
@@ -3367,14 +3407,12 @@
       <w:ind w:firstLine="220"/>
     </w:pPr>
     <w:rPr>
-      <w:rFonts w:ascii="Times New Roman" w:eastAsia="Times New Roman" w:hAnsi="Times New Roman" w:cs="Times New Roman"/>
       <w:b w:val="0"/>
       <w:bCs w:val="0"/>
       <w:i w:val="0"/>
       <w:iCs w:val="0"/>
       <w:smallCaps w:val="0"/>
       <w:strike w:val="0"/>
-      <w:color w:val="5B4E3A"/>
       <w:sz w:val="18"/>
       <w:szCs w:val="18"/>
       <w:u w:val="none"/>
